--- a/лабораторная работа 9 2024 ТУУ.docx
+++ b/лабораторная работа 9 2024 ТУУ.docx
@@ -685,7 +685,7 @@
           <w:sz w:val="28"/>
           <w:szCs w:val="28"/>
         </w:rPr>
-        <w:t>__</w:t>
+        <w:t>26</w:t>
       </w:r>
       <w:bookmarkStart w:id="0" w:name="_GoBack"/>
       <w:bookmarkEnd w:id="0"/>
@@ -2145,6 +2145,434 @@
           <w:szCs w:val="19"/>
           <w:highlight w:val="white"/>
         </w:rPr>
+        <w:t>// Блок объявления всех переменных</w:t>
+      </w:r>
+    </w:p>
+    <w:p>
+      <w:pPr>
+        <w:autoSpaceDE w:val="0"/>
+        <w:autoSpaceDN w:val="0"/>
+        <w:adjustRightInd w:val="0"/>
+        <w:spacing w:after="0" w:line="240" w:lineRule="auto"/>
+        <w:ind w:left="709"/>
+        <w:rPr>
+          <w:rFonts w:ascii="Cascadia Mono" w:hAnsi="Cascadia Mono" w:cs="Cascadia Mono"/>
+          <w:color w:val="000000"/>
+          <w:sz w:val="19"/>
+          <w:szCs w:val="19"/>
+          <w:highlight w:val="white"/>
+        </w:rPr>
+      </w:pPr>
+      <w:r>
+        <w:rPr>
+          <w:rFonts w:ascii="Cascadia Mono" w:hAnsi="Cascadia Mono" w:cs="Cascadia Mono"/>
+          <w:color w:val="000000"/>
+          <w:sz w:val="19"/>
+          <w:szCs w:val="19"/>
+          <w:highlight w:val="white"/>
+        </w:rPr>
+        <w:t xml:space="preserve">        </w:t>
+      </w:r>
+      <w:r>
+        <w:rPr>
+          <w:rFonts w:ascii="Cascadia Mono" w:hAnsi="Cascadia Mono" w:cs="Cascadia Mono"/>
+          <w:color w:val="0000FF"/>
+          <w:sz w:val="19"/>
+          <w:szCs w:val="19"/>
+          <w:highlight w:val="white"/>
+        </w:rPr>
+        <w:t>int</w:t>
+      </w:r>
+      <w:r>
+        <w:rPr>
+          <w:rFonts w:ascii="Cascadia Mono" w:hAnsi="Cascadia Mono" w:cs="Cascadia Mono"/>
+          <w:color w:val="000000"/>
+          <w:sz w:val="19"/>
+          <w:szCs w:val="19"/>
+          <w:highlight w:val="white"/>
+        </w:rPr>
+        <w:t xml:space="preserve"> n = 0; </w:t>
+      </w:r>
+      <w:r>
+        <w:rPr>
+          <w:rFonts w:ascii="Cascadia Mono" w:hAnsi="Cascadia Mono" w:cs="Cascadia Mono"/>
+          <w:color w:val="008000"/>
+          <w:sz w:val="19"/>
+          <w:szCs w:val="19"/>
+          <w:highlight w:val="white"/>
+        </w:rPr>
+        <w:t>// Длина массива</w:t>
+      </w:r>
+    </w:p>
+    <w:p>
+      <w:pPr>
+        <w:autoSpaceDE w:val="0"/>
+        <w:autoSpaceDN w:val="0"/>
+        <w:adjustRightInd w:val="0"/>
+        <w:spacing w:after="0" w:line="240" w:lineRule="auto"/>
+        <w:ind w:left="709"/>
+        <w:rPr>
+          <w:rFonts w:ascii="Cascadia Mono" w:hAnsi="Cascadia Mono" w:cs="Cascadia Mono"/>
+          <w:color w:val="000000"/>
+          <w:sz w:val="19"/>
+          <w:szCs w:val="19"/>
+          <w:highlight w:val="white"/>
+        </w:rPr>
+      </w:pPr>
+      <w:r>
+        <w:rPr>
+          <w:rFonts w:ascii="Cascadia Mono" w:hAnsi="Cascadia Mono" w:cs="Cascadia Mono"/>
+          <w:color w:val="000000"/>
+          <w:sz w:val="19"/>
+          <w:szCs w:val="19"/>
+          <w:highlight w:val="white"/>
+        </w:rPr>
+        <w:t xml:space="preserve">        </w:t>
+      </w:r>
+      <w:r>
+        <w:rPr>
+          <w:rFonts w:ascii="Cascadia Mono" w:hAnsi="Cascadia Mono" w:cs="Cascadia Mono"/>
+          <w:color w:val="0000FF"/>
+          <w:sz w:val="19"/>
+          <w:szCs w:val="19"/>
+          <w:highlight w:val="white"/>
+        </w:rPr>
+        <w:t>int</w:t>
+      </w:r>
+      <w:r>
+        <w:rPr>
+          <w:rFonts w:ascii="Cascadia Mono" w:hAnsi="Cascadia Mono" w:cs="Cascadia Mono"/>
+          <w:color w:val="000000"/>
+          <w:sz w:val="19"/>
+          <w:szCs w:val="19"/>
+          <w:highlight w:val="white"/>
+        </w:rPr>
+        <w:t xml:space="preserve">[] array = </w:t>
+      </w:r>
+      <w:r>
+        <w:rPr>
+          <w:rFonts w:ascii="Cascadia Mono" w:hAnsi="Cascadia Mono" w:cs="Cascadia Mono"/>
+          <w:color w:val="0000FF"/>
+          <w:sz w:val="19"/>
+          <w:szCs w:val="19"/>
+          <w:highlight w:val="white"/>
+        </w:rPr>
+        <w:t>null</w:t>
+      </w:r>
+      <w:r>
+        <w:rPr>
+          <w:rFonts w:ascii="Cascadia Mono" w:hAnsi="Cascadia Mono" w:cs="Cascadia Mono"/>
+          <w:color w:val="000000"/>
+          <w:sz w:val="19"/>
+          <w:szCs w:val="19"/>
+          <w:highlight w:val="white"/>
+        </w:rPr>
+        <w:t xml:space="preserve">; </w:t>
+      </w:r>
+      <w:r>
+        <w:rPr>
+          <w:rFonts w:ascii="Cascadia Mono" w:hAnsi="Cascadia Mono" w:cs="Cascadia Mono"/>
+          <w:color w:val="008000"/>
+          <w:sz w:val="19"/>
+          <w:szCs w:val="19"/>
+          <w:highlight w:val="white"/>
+        </w:rPr>
+        <w:t>// Массив целых чисел</w:t>
+      </w:r>
+    </w:p>
+    <w:p>
+      <w:pPr>
+        <w:autoSpaceDE w:val="0"/>
+        <w:autoSpaceDN w:val="0"/>
+        <w:adjustRightInd w:val="0"/>
+        <w:spacing w:after="0" w:line="240" w:lineRule="auto"/>
+        <w:ind w:left="709"/>
+        <w:rPr>
+          <w:rFonts w:ascii="Cascadia Mono" w:hAnsi="Cascadia Mono" w:cs="Cascadia Mono"/>
+          <w:color w:val="000000"/>
+          <w:sz w:val="19"/>
+          <w:szCs w:val="19"/>
+          <w:highlight w:val="white"/>
+        </w:rPr>
+      </w:pPr>
+      <w:r>
+        <w:rPr>
+          <w:rFonts w:ascii="Cascadia Mono" w:hAnsi="Cascadia Mono" w:cs="Cascadia Mono"/>
+          <w:color w:val="000000"/>
+          <w:sz w:val="19"/>
+          <w:szCs w:val="19"/>
+          <w:highlight w:val="white"/>
+        </w:rPr>
+        <w:t xml:space="preserve">        </w:t>
+      </w:r>
+      <w:r>
+        <w:rPr>
+          <w:rFonts w:ascii="Cascadia Mono" w:hAnsi="Cascadia Mono" w:cs="Cascadia Mono"/>
+          <w:color w:val="0000FF"/>
+          <w:sz w:val="19"/>
+          <w:szCs w:val="19"/>
+          <w:highlight w:val="white"/>
+        </w:rPr>
+        <w:t>bool</w:t>
+      </w:r>
+      <w:r>
+        <w:rPr>
+          <w:rFonts w:ascii="Cascadia Mono" w:hAnsi="Cascadia Mono" w:cs="Cascadia Mono"/>
+          <w:color w:val="000000"/>
+          <w:sz w:val="19"/>
+          <w:szCs w:val="19"/>
+          <w:highlight w:val="white"/>
+        </w:rPr>
+        <w:t xml:space="preserve"> flg = </w:t>
+      </w:r>
+      <w:r>
+        <w:rPr>
+          <w:rFonts w:ascii="Cascadia Mono" w:hAnsi="Cascadia Mono" w:cs="Cascadia Mono"/>
+          <w:color w:val="0000FF"/>
+          <w:sz w:val="19"/>
+          <w:szCs w:val="19"/>
+          <w:highlight w:val="white"/>
+        </w:rPr>
+        <w:t>false</w:t>
+      </w:r>
+      <w:r>
+        <w:rPr>
+          <w:rFonts w:ascii="Cascadia Mono" w:hAnsi="Cascadia Mono" w:cs="Cascadia Mono"/>
+          <w:color w:val="000000"/>
+          <w:sz w:val="19"/>
+          <w:szCs w:val="19"/>
+          <w:highlight w:val="white"/>
+        </w:rPr>
+        <w:t xml:space="preserve">; </w:t>
+      </w:r>
+      <w:r>
+        <w:rPr>
+          <w:rFonts w:ascii="Cascadia Mono" w:hAnsi="Cascadia Mono" w:cs="Cascadia Mono"/>
+          <w:color w:val="008000"/>
+          <w:sz w:val="19"/>
+          <w:szCs w:val="19"/>
+          <w:highlight w:val="white"/>
+        </w:rPr>
+        <w:t>// Флаг для проверки корректности ввода</w:t>
+      </w:r>
+    </w:p>
+    <w:p>
+      <w:pPr>
+        <w:autoSpaceDE w:val="0"/>
+        <w:autoSpaceDN w:val="0"/>
+        <w:adjustRightInd w:val="0"/>
+        <w:spacing w:after="0" w:line="240" w:lineRule="auto"/>
+        <w:ind w:left="709"/>
+        <w:rPr>
+          <w:rFonts w:ascii="Cascadia Mono" w:hAnsi="Cascadia Mono" w:cs="Cascadia Mono"/>
+          <w:color w:val="000000"/>
+          <w:sz w:val="19"/>
+          <w:szCs w:val="19"/>
+          <w:highlight w:val="white"/>
+        </w:rPr>
+      </w:pPr>
+      <w:r>
+        <w:rPr>
+          <w:rFonts w:ascii="Cascadia Mono" w:hAnsi="Cascadia Mono" w:cs="Cascadia Mono"/>
+          <w:color w:val="000000"/>
+          <w:sz w:val="19"/>
+          <w:szCs w:val="19"/>
+          <w:highlight w:val="white"/>
+        </w:rPr>
+        <w:t xml:space="preserve">        </w:t>
+      </w:r>
+      <w:r>
+        <w:rPr>
+          <w:rFonts w:ascii="Cascadia Mono" w:hAnsi="Cascadia Mono" w:cs="Cascadia Mono"/>
+          <w:color w:val="0000FF"/>
+          <w:sz w:val="19"/>
+          <w:szCs w:val="19"/>
+          <w:highlight w:val="white"/>
+        </w:rPr>
+        <w:t>int</w:t>
+      </w:r>
+      <w:r>
+        <w:rPr>
+          <w:rFonts w:ascii="Cascadia Mono" w:hAnsi="Cascadia Mono" w:cs="Cascadia Mono"/>
+          <w:color w:val="000000"/>
+          <w:sz w:val="19"/>
+          <w:szCs w:val="19"/>
+          <w:highlight w:val="white"/>
+        </w:rPr>
+        <w:t xml:space="preserve"> positiveIndex = 0; </w:t>
+      </w:r>
+      <w:r>
+        <w:rPr>
+          <w:rFonts w:ascii="Cascadia Mono" w:hAnsi="Cascadia Mono" w:cs="Cascadia Mono"/>
+          <w:color w:val="008000"/>
+          <w:sz w:val="19"/>
+          <w:szCs w:val="19"/>
+          <w:highlight w:val="white"/>
+        </w:rPr>
+        <w:t>// Индекс для положительных элементов</w:t>
+      </w:r>
+    </w:p>
+    <w:p>
+      <w:pPr>
+        <w:autoSpaceDE w:val="0"/>
+        <w:autoSpaceDN w:val="0"/>
+        <w:adjustRightInd w:val="0"/>
+        <w:spacing w:after="0" w:line="240" w:lineRule="auto"/>
+        <w:ind w:left="709"/>
+        <w:rPr>
+          <w:rFonts w:ascii="Cascadia Mono" w:hAnsi="Cascadia Mono" w:cs="Cascadia Mono"/>
+          <w:color w:val="000000"/>
+          <w:sz w:val="19"/>
+          <w:szCs w:val="19"/>
+          <w:highlight w:val="white"/>
+        </w:rPr>
+      </w:pPr>
+      <w:r>
+        <w:rPr>
+          <w:rFonts w:ascii="Cascadia Mono" w:hAnsi="Cascadia Mono" w:cs="Cascadia Mono"/>
+          <w:color w:val="000000"/>
+          <w:sz w:val="19"/>
+          <w:szCs w:val="19"/>
+          <w:highlight w:val="white"/>
+        </w:rPr>
+        <w:t xml:space="preserve">        </w:t>
+      </w:r>
+      <w:r>
+        <w:rPr>
+          <w:rFonts w:ascii="Cascadia Mono" w:hAnsi="Cascadia Mono" w:cs="Cascadia Mono"/>
+          <w:color w:val="0000FF"/>
+          <w:sz w:val="19"/>
+          <w:szCs w:val="19"/>
+          <w:highlight w:val="white"/>
+        </w:rPr>
+        <w:t>int</w:t>
+      </w:r>
+      <w:r>
+        <w:rPr>
+          <w:rFonts w:ascii="Cascadia Mono" w:hAnsi="Cascadia Mono" w:cs="Cascadia Mono"/>
+          <w:color w:val="000000"/>
+          <w:sz w:val="19"/>
+          <w:szCs w:val="19"/>
+          <w:highlight w:val="white"/>
+        </w:rPr>
+        <w:t xml:space="preserve"> negativeIndex = 0; </w:t>
+      </w:r>
+      <w:r>
+        <w:rPr>
+          <w:rFonts w:ascii="Cascadia Mono" w:hAnsi="Cascadia Mono" w:cs="Cascadia Mono"/>
+          <w:color w:val="008000"/>
+          <w:sz w:val="19"/>
+          <w:szCs w:val="19"/>
+          <w:highlight w:val="white"/>
+        </w:rPr>
+        <w:t>// Индекс для отрицательных элементов</w:t>
+      </w:r>
+    </w:p>
+    <w:p>
+      <w:pPr>
+        <w:autoSpaceDE w:val="0"/>
+        <w:autoSpaceDN w:val="0"/>
+        <w:adjustRightInd w:val="0"/>
+        <w:spacing w:after="0" w:line="240" w:lineRule="auto"/>
+        <w:ind w:left="709"/>
+        <w:rPr>
+          <w:rFonts w:ascii="Cascadia Mono" w:hAnsi="Cascadia Mono" w:cs="Cascadia Mono"/>
+          <w:color w:val="000000"/>
+          <w:sz w:val="19"/>
+          <w:szCs w:val="19"/>
+          <w:highlight w:val="white"/>
+        </w:rPr>
+      </w:pPr>
+      <w:r>
+        <w:rPr>
+          <w:rFonts w:ascii="Cascadia Mono" w:hAnsi="Cascadia Mono" w:cs="Cascadia Mono"/>
+          <w:color w:val="000000"/>
+          <w:sz w:val="19"/>
+          <w:szCs w:val="19"/>
+          <w:highlight w:val="white"/>
+        </w:rPr>
+        <w:t xml:space="preserve">        </w:t>
+      </w:r>
+      <w:r>
+        <w:rPr>
+          <w:rFonts w:ascii="Cascadia Mono" w:hAnsi="Cascadia Mono" w:cs="Cascadia Mono"/>
+          <w:color w:val="0000FF"/>
+          <w:sz w:val="19"/>
+          <w:szCs w:val="19"/>
+          <w:highlight w:val="white"/>
+        </w:rPr>
+        <w:t>int</w:t>
+      </w:r>
+      <w:r>
+        <w:rPr>
+          <w:rFonts w:ascii="Cascadia Mono" w:hAnsi="Cascadia Mono" w:cs="Cascadia Mono"/>
+          <w:color w:val="000000"/>
+          <w:sz w:val="19"/>
+          <w:szCs w:val="19"/>
+          <w:highlight w:val="white"/>
+        </w:rPr>
+        <w:t xml:space="preserve"> temp = 0; </w:t>
+      </w:r>
+      <w:r>
+        <w:rPr>
+          <w:rFonts w:ascii="Cascadia Mono" w:hAnsi="Cascadia Mono" w:cs="Cascadia Mono"/>
+          <w:color w:val="008000"/>
+          <w:sz w:val="19"/>
+          <w:szCs w:val="19"/>
+          <w:highlight w:val="white"/>
+        </w:rPr>
+        <w:t>// Переменная для обмена значений</w:t>
+      </w:r>
+    </w:p>
+    <w:p>
+      <w:pPr>
+        <w:autoSpaceDE w:val="0"/>
+        <w:autoSpaceDN w:val="0"/>
+        <w:adjustRightInd w:val="0"/>
+        <w:spacing w:after="0" w:line="240" w:lineRule="auto"/>
+        <w:ind w:left="709"/>
+        <w:rPr>
+          <w:rFonts w:ascii="Cascadia Mono" w:hAnsi="Cascadia Mono" w:cs="Cascadia Mono"/>
+          <w:color w:val="000000"/>
+          <w:sz w:val="19"/>
+          <w:szCs w:val="19"/>
+          <w:highlight w:val="white"/>
+        </w:rPr>
+      </w:pPr>
+    </w:p>
+    <w:p>
+      <w:pPr>
+        <w:autoSpaceDE w:val="0"/>
+        <w:autoSpaceDN w:val="0"/>
+        <w:adjustRightInd w:val="0"/>
+        <w:spacing w:after="0" w:line="240" w:lineRule="auto"/>
+        <w:ind w:left="709"/>
+        <w:rPr>
+          <w:rFonts w:ascii="Cascadia Mono" w:hAnsi="Cascadia Mono" w:cs="Cascadia Mono"/>
+          <w:color w:val="000000"/>
+          <w:sz w:val="19"/>
+          <w:szCs w:val="19"/>
+          <w:highlight w:val="white"/>
+        </w:rPr>
+      </w:pPr>
+      <w:r>
+        <w:rPr>
+          <w:rFonts w:ascii="Cascadia Mono" w:hAnsi="Cascadia Mono" w:cs="Cascadia Mono"/>
+          <w:color w:val="000000"/>
+          <w:sz w:val="19"/>
+          <w:szCs w:val="19"/>
+          <w:highlight w:val="white"/>
+        </w:rPr>
+        <w:t xml:space="preserve">        </w:t>
+      </w:r>
+      <w:r>
+        <w:rPr>
+          <w:rFonts w:ascii="Cascadia Mono" w:hAnsi="Cascadia Mono" w:cs="Cascadia Mono"/>
+          <w:color w:val="008000"/>
+          <w:sz w:val="19"/>
+          <w:szCs w:val="19"/>
+          <w:highlight w:val="white"/>
+        </w:rPr>
         <w:t>// Запрашиваем у пользователя длину массива</w:t>
       </w:r>
     </w:p>
@@ -2229,6 +2657,22 @@
           <w:highlight w:val="white"/>
         </w:rPr>
       </w:pPr>
+    </w:p>
+    <w:p>
+      <w:pPr>
+        <w:autoSpaceDE w:val="0"/>
+        <w:autoSpaceDN w:val="0"/>
+        <w:adjustRightInd w:val="0"/>
+        <w:spacing w:after="0" w:line="240" w:lineRule="auto"/>
+        <w:ind w:left="709"/>
+        <w:rPr>
+          <w:rFonts w:ascii="Cascadia Mono" w:hAnsi="Cascadia Mono" w:cs="Cascadia Mono"/>
+          <w:color w:val="000000"/>
+          <w:sz w:val="19"/>
+          <w:szCs w:val="19"/>
+          <w:highlight w:val="white"/>
+        </w:rPr>
+      </w:pPr>
       <w:r>
         <w:rPr>
           <w:rFonts w:ascii="Cascadia Mono" w:hAnsi="Cascadia Mono" w:cs="Cascadia Mono"/>
@@ -2263,6 +2707,7 @@
           <w:sz w:val="19"/>
           <w:szCs w:val="19"/>
           <w:highlight w:val="white"/>
+          <w:lang w:val="en-US"/>
         </w:rPr>
       </w:pPr>
       <w:r>
@@ -2278,28 +2723,148 @@
       <w:r>
         <w:rPr>
           <w:rFonts w:ascii="Cascadia Mono" w:hAnsi="Cascadia Mono" w:cs="Cascadia Mono"/>
+          <w:color w:val="000000"/>
+          <w:sz w:val="19"/>
+          <w:szCs w:val="19"/>
+          <w:highlight w:val="white"/>
+          <w:lang w:val="en-US"/>
+        </w:rPr>
+        <w:t xml:space="preserve">flg = </w:t>
+      </w:r>
+      <w:r>
+        <w:rPr>
+          <w:rFonts w:ascii="Cascadia Mono" w:hAnsi="Cascadia Mono" w:cs="Cascadia Mono"/>
+          <w:color w:val="2B91AF"/>
+          <w:sz w:val="19"/>
+          <w:szCs w:val="19"/>
+          <w:highlight w:val="white"/>
+          <w:lang w:val="en-US"/>
+        </w:rPr>
+        <w:t>Int32</w:t>
+      </w:r>
+      <w:r>
+        <w:rPr>
+          <w:rFonts w:ascii="Cascadia Mono" w:hAnsi="Cascadia Mono" w:cs="Cascadia Mono"/>
+          <w:color w:val="000000"/>
+          <w:sz w:val="19"/>
+          <w:szCs w:val="19"/>
+          <w:highlight w:val="white"/>
+          <w:lang w:val="en-US"/>
+        </w:rPr>
+        <w:t>.TryParse(</w:t>
+      </w:r>
+      <w:r>
+        <w:rPr>
+          <w:rFonts w:ascii="Cascadia Mono" w:hAnsi="Cascadia Mono" w:cs="Cascadia Mono"/>
+          <w:color w:val="2B91AF"/>
+          <w:sz w:val="19"/>
+          <w:szCs w:val="19"/>
+          <w:highlight w:val="white"/>
+          <w:lang w:val="en-US"/>
+        </w:rPr>
+        <w:t>Console</w:t>
+      </w:r>
+      <w:r>
+        <w:rPr>
+          <w:rFonts w:ascii="Cascadia Mono" w:hAnsi="Cascadia Mono" w:cs="Cascadia Mono"/>
+          <w:color w:val="000000"/>
+          <w:sz w:val="19"/>
+          <w:szCs w:val="19"/>
+          <w:highlight w:val="white"/>
+          <w:lang w:val="en-US"/>
+        </w:rPr>
+        <w:t xml:space="preserve">.ReadLine(), </w:t>
+      </w:r>
+      <w:r>
+        <w:rPr>
+          <w:rFonts w:ascii="Cascadia Mono" w:hAnsi="Cascadia Mono" w:cs="Cascadia Mono"/>
+          <w:color w:val="0000FF"/>
+          <w:sz w:val="19"/>
+          <w:szCs w:val="19"/>
+          <w:highlight w:val="white"/>
+          <w:lang w:val="en-US"/>
+        </w:rPr>
+        <w:t>out</w:t>
+      </w:r>
+      <w:r>
+        <w:rPr>
+          <w:rFonts w:ascii="Cascadia Mono" w:hAnsi="Cascadia Mono" w:cs="Cascadia Mono"/>
+          <w:color w:val="000000"/>
+          <w:sz w:val="19"/>
+          <w:szCs w:val="19"/>
+          <w:highlight w:val="white"/>
+          <w:lang w:val="en-US"/>
+        </w:rPr>
+        <w:t xml:space="preserve"> n);</w:t>
+      </w:r>
+    </w:p>
+    <w:p>
+      <w:pPr>
+        <w:autoSpaceDE w:val="0"/>
+        <w:autoSpaceDN w:val="0"/>
+        <w:adjustRightInd w:val="0"/>
+        <w:spacing w:after="0" w:line="240" w:lineRule="auto"/>
+        <w:ind w:left="709"/>
+        <w:rPr>
+          <w:rFonts w:ascii="Cascadia Mono" w:hAnsi="Cascadia Mono" w:cs="Cascadia Mono"/>
+          <w:color w:val="000000"/>
+          <w:sz w:val="19"/>
+          <w:szCs w:val="19"/>
+          <w:highlight w:val="white"/>
+          <w:lang w:val="en-US"/>
+        </w:rPr>
+      </w:pPr>
+    </w:p>
+    <w:p>
+      <w:pPr>
+        <w:autoSpaceDE w:val="0"/>
+        <w:autoSpaceDN w:val="0"/>
+        <w:adjustRightInd w:val="0"/>
+        <w:spacing w:after="0" w:line="240" w:lineRule="auto"/>
+        <w:ind w:left="709"/>
+        <w:rPr>
+          <w:rFonts w:ascii="Cascadia Mono" w:hAnsi="Cascadia Mono" w:cs="Cascadia Mono"/>
+          <w:color w:val="000000"/>
+          <w:sz w:val="19"/>
+          <w:szCs w:val="19"/>
+          <w:highlight w:val="white"/>
+        </w:rPr>
+      </w:pPr>
+      <w:r>
+        <w:rPr>
+          <w:rFonts w:ascii="Cascadia Mono" w:hAnsi="Cascadia Mono" w:cs="Cascadia Mono"/>
+          <w:color w:val="000000"/>
+          <w:sz w:val="19"/>
+          <w:szCs w:val="19"/>
+          <w:highlight w:val="white"/>
+          <w:lang w:val="en-US"/>
+        </w:rPr>
+        <w:t xml:space="preserve">        </w:t>
+      </w:r>
+      <w:r>
+        <w:rPr>
+          <w:rFonts w:ascii="Cascadia Mono" w:hAnsi="Cascadia Mono" w:cs="Cascadia Mono"/>
           <w:color w:val="008000"/>
           <w:sz w:val="19"/>
           <w:szCs w:val="19"/>
           <w:highlight w:val="white"/>
         </w:rPr>
-        <w:t>// Если преобразование успешно, результат сохраняется в переменной n, а flg принимает значение true</w:t>
-      </w:r>
-    </w:p>
-    <w:p>
-      <w:pPr>
-        <w:autoSpaceDE w:val="0"/>
-        <w:autoSpaceDN w:val="0"/>
-        <w:adjustRightInd w:val="0"/>
-        <w:spacing w:after="0" w:line="240" w:lineRule="auto"/>
-        <w:ind w:left="709"/>
-        <w:rPr>
-          <w:rFonts w:ascii="Cascadia Mono" w:hAnsi="Cascadia Mono" w:cs="Cascadia Mono"/>
-          <w:color w:val="000000"/>
-          <w:sz w:val="19"/>
-          <w:szCs w:val="19"/>
-          <w:highlight w:val="white"/>
-          <w:lang w:val="en-US"/>
+        <w:t>// Проверяем, удалось ли корректно преобразовать введенные данные</w:t>
+      </w:r>
+    </w:p>
+    <w:p>
+      <w:pPr>
+        <w:autoSpaceDE w:val="0"/>
+        <w:autoSpaceDN w:val="0"/>
+        <w:adjustRightInd w:val="0"/>
+        <w:spacing w:after="0" w:line="240" w:lineRule="auto"/>
+        <w:ind w:left="709"/>
+        <w:rPr>
+          <w:rFonts w:ascii="Cascadia Mono" w:hAnsi="Cascadia Mono" w:cs="Cascadia Mono"/>
+          <w:color w:val="000000"/>
+          <w:sz w:val="19"/>
+          <w:szCs w:val="19"/>
+          <w:highlight w:val="white"/>
         </w:rPr>
       </w:pPr>
       <w:r>
@@ -2319,20 +2884,388 @@
           <w:sz w:val="19"/>
           <w:szCs w:val="19"/>
           <w:highlight w:val="white"/>
-          <w:lang w:val="en-US"/>
-        </w:rPr>
-        <w:t>bool</w:t>
-      </w:r>
-      <w:r>
-        <w:rPr>
-          <w:rFonts w:ascii="Cascadia Mono" w:hAnsi="Cascadia Mono" w:cs="Cascadia Mono"/>
-          <w:color w:val="000000"/>
-          <w:sz w:val="19"/>
-          <w:szCs w:val="19"/>
-          <w:highlight w:val="white"/>
-          <w:lang w:val="en-US"/>
-        </w:rPr>
-        <w:t xml:space="preserve"> flg = </w:t>
+        </w:rPr>
+        <w:t>if</w:t>
+      </w:r>
+      <w:r>
+        <w:rPr>
+          <w:rFonts w:ascii="Cascadia Mono" w:hAnsi="Cascadia Mono" w:cs="Cascadia Mono"/>
+          <w:color w:val="000000"/>
+          <w:sz w:val="19"/>
+          <w:szCs w:val="19"/>
+          <w:highlight w:val="white"/>
+        </w:rPr>
+        <w:t xml:space="preserve"> (flg == </w:t>
+      </w:r>
+      <w:r>
+        <w:rPr>
+          <w:rFonts w:ascii="Cascadia Mono" w:hAnsi="Cascadia Mono" w:cs="Cascadia Mono"/>
+          <w:color w:val="0000FF"/>
+          <w:sz w:val="19"/>
+          <w:szCs w:val="19"/>
+          <w:highlight w:val="white"/>
+        </w:rPr>
+        <w:t>true</w:t>
+      </w:r>
+      <w:r>
+        <w:rPr>
+          <w:rFonts w:ascii="Cascadia Mono" w:hAnsi="Cascadia Mono" w:cs="Cascadia Mono"/>
+          <w:color w:val="000000"/>
+          <w:sz w:val="19"/>
+          <w:szCs w:val="19"/>
+          <w:highlight w:val="white"/>
+        </w:rPr>
+        <w:t>)</w:t>
+      </w:r>
+    </w:p>
+    <w:p>
+      <w:pPr>
+        <w:autoSpaceDE w:val="0"/>
+        <w:autoSpaceDN w:val="0"/>
+        <w:adjustRightInd w:val="0"/>
+        <w:spacing w:after="0" w:line="240" w:lineRule="auto"/>
+        <w:ind w:left="709"/>
+        <w:rPr>
+          <w:rFonts w:ascii="Cascadia Mono" w:hAnsi="Cascadia Mono" w:cs="Cascadia Mono"/>
+          <w:color w:val="000000"/>
+          <w:sz w:val="19"/>
+          <w:szCs w:val="19"/>
+          <w:highlight w:val="white"/>
+        </w:rPr>
+      </w:pPr>
+      <w:r>
+        <w:rPr>
+          <w:rFonts w:ascii="Cascadia Mono" w:hAnsi="Cascadia Mono" w:cs="Cascadia Mono"/>
+          <w:color w:val="000000"/>
+          <w:sz w:val="19"/>
+          <w:szCs w:val="19"/>
+          <w:highlight w:val="white"/>
+        </w:rPr>
+        <w:t xml:space="preserve">        {</w:t>
+      </w:r>
+    </w:p>
+    <w:p>
+      <w:pPr>
+        <w:autoSpaceDE w:val="0"/>
+        <w:autoSpaceDN w:val="0"/>
+        <w:adjustRightInd w:val="0"/>
+        <w:spacing w:after="0" w:line="240" w:lineRule="auto"/>
+        <w:ind w:left="709"/>
+        <w:rPr>
+          <w:rFonts w:ascii="Cascadia Mono" w:hAnsi="Cascadia Mono" w:cs="Cascadia Mono"/>
+          <w:color w:val="000000"/>
+          <w:sz w:val="19"/>
+          <w:szCs w:val="19"/>
+          <w:highlight w:val="white"/>
+        </w:rPr>
+      </w:pPr>
+      <w:r>
+        <w:rPr>
+          <w:rFonts w:ascii="Cascadia Mono" w:hAnsi="Cascadia Mono" w:cs="Cascadia Mono"/>
+          <w:color w:val="000000"/>
+          <w:sz w:val="19"/>
+          <w:szCs w:val="19"/>
+          <w:highlight w:val="white"/>
+        </w:rPr>
+        <w:t xml:space="preserve">            </w:t>
+      </w:r>
+      <w:r>
+        <w:rPr>
+          <w:rFonts w:ascii="Cascadia Mono" w:hAnsi="Cascadia Mono" w:cs="Cascadia Mono"/>
+          <w:color w:val="008000"/>
+          <w:sz w:val="19"/>
+          <w:szCs w:val="19"/>
+          <w:highlight w:val="white"/>
+        </w:rPr>
+        <w:t>// Создаем массив целых чисел длиной n</w:t>
+      </w:r>
+    </w:p>
+    <w:p>
+      <w:pPr>
+        <w:autoSpaceDE w:val="0"/>
+        <w:autoSpaceDN w:val="0"/>
+        <w:adjustRightInd w:val="0"/>
+        <w:spacing w:after="0" w:line="240" w:lineRule="auto"/>
+        <w:ind w:left="709"/>
+        <w:rPr>
+          <w:rFonts w:ascii="Cascadia Mono" w:hAnsi="Cascadia Mono" w:cs="Cascadia Mono"/>
+          <w:color w:val="000000"/>
+          <w:sz w:val="19"/>
+          <w:szCs w:val="19"/>
+          <w:highlight w:val="white"/>
+        </w:rPr>
+      </w:pPr>
+      <w:r>
+        <w:rPr>
+          <w:rFonts w:ascii="Cascadia Mono" w:hAnsi="Cascadia Mono" w:cs="Cascadia Mono"/>
+          <w:color w:val="000000"/>
+          <w:sz w:val="19"/>
+          <w:szCs w:val="19"/>
+          <w:highlight w:val="white"/>
+        </w:rPr>
+        <w:t xml:space="preserve">            array = </w:t>
+      </w:r>
+      <w:r>
+        <w:rPr>
+          <w:rFonts w:ascii="Cascadia Mono" w:hAnsi="Cascadia Mono" w:cs="Cascadia Mono"/>
+          <w:color w:val="0000FF"/>
+          <w:sz w:val="19"/>
+          <w:szCs w:val="19"/>
+          <w:highlight w:val="white"/>
+        </w:rPr>
+        <w:t>new</w:t>
+      </w:r>
+      <w:r>
+        <w:rPr>
+          <w:rFonts w:ascii="Cascadia Mono" w:hAnsi="Cascadia Mono" w:cs="Cascadia Mono"/>
+          <w:color w:val="000000"/>
+          <w:sz w:val="19"/>
+          <w:szCs w:val="19"/>
+          <w:highlight w:val="white"/>
+        </w:rPr>
+        <w:t xml:space="preserve"> </w:t>
+      </w:r>
+      <w:r>
+        <w:rPr>
+          <w:rFonts w:ascii="Cascadia Mono" w:hAnsi="Cascadia Mono" w:cs="Cascadia Mono"/>
+          <w:color w:val="0000FF"/>
+          <w:sz w:val="19"/>
+          <w:szCs w:val="19"/>
+          <w:highlight w:val="white"/>
+        </w:rPr>
+        <w:t>int</w:t>
+      </w:r>
+      <w:r>
+        <w:rPr>
+          <w:rFonts w:ascii="Cascadia Mono" w:hAnsi="Cascadia Mono" w:cs="Cascadia Mono"/>
+          <w:color w:val="000000"/>
+          <w:sz w:val="19"/>
+          <w:szCs w:val="19"/>
+          <w:highlight w:val="white"/>
+        </w:rPr>
+        <w:t>[n];</w:t>
+      </w:r>
+    </w:p>
+    <w:p>
+      <w:pPr>
+        <w:autoSpaceDE w:val="0"/>
+        <w:autoSpaceDN w:val="0"/>
+        <w:adjustRightInd w:val="0"/>
+        <w:spacing w:after="0" w:line="240" w:lineRule="auto"/>
+        <w:ind w:left="709"/>
+        <w:rPr>
+          <w:rFonts w:ascii="Cascadia Mono" w:hAnsi="Cascadia Mono" w:cs="Cascadia Mono"/>
+          <w:color w:val="000000"/>
+          <w:sz w:val="19"/>
+          <w:szCs w:val="19"/>
+          <w:highlight w:val="white"/>
+        </w:rPr>
+      </w:pPr>
+    </w:p>
+    <w:p>
+      <w:pPr>
+        <w:autoSpaceDE w:val="0"/>
+        <w:autoSpaceDN w:val="0"/>
+        <w:adjustRightInd w:val="0"/>
+        <w:spacing w:after="0" w:line="240" w:lineRule="auto"/>
+        <w:ind w:left="709"/>
+        <w:rPr>
+          <w:rFonts w:ascii="Cascadia Mono" w:hAnsi="Cascadia Mono" w:cs="Cascadia Mono"/>
+          <w:color w:val="000000"/>
+          <w:sz w:val="19"/>
+          <w:szCs w:val="19"/>
+          <w:highlight w:val="white"/>
+        </w:rPr>
+      </w:pPr>
+      <w:r>
+        <w:rPr>
+          <w:rFonts w:ascii="Cascadia Mono" w:hAnsi="Cascadia Mono" w:cs="Cascadia Mono"/>
+          <w:color w:val="000000"/>
+          <w:sz w:val="19"/>
+          <w:szCs w:val="19"/>
+          <w:highlight w:val="white"/>
+        </w:rPr>
+        <w:t xml:space="preserve">            </w:t>
+      </w:r>
+      <w:r>
+        <w:rPr>
+          <w:rFonts w:ascii="Cascadia Mono" w:hAnsi="Cascadia Mono" w:cs="Cascadia Mono"/>
+          <w:color w:val="008000"/>
+          <w:sz w:val="19"/>
+          <w:szCs w:val="19"/>
+          <w:highlight w:val="white"/>
+        </w:rPr>
+        <w:t>// Цикл для ввода элементов массива пользователем</w:t>
+      </w:r>
+    </w:p>
+    <w:p>
+      <w:pPr>
+        <w:autoSpaceDE w:val="0"/>
+        <w:autoSpaceDN w:val="0"/>
+        <w:adjustRightInd w:val="0"/>
+        <w:spacing w:after="0" w:line="240" w:lineRule="auto"/>
+        <w:ind w:left="709"/>
+        <w:rPr>
+          <w:rFonts w:ascii="Cascadia Mono" w:hAnsi="Cascadia Mono" w:cs="Cascadia Mono"/>
+          <w:color w:val="000000"/>
+          <w:sz w:val="19"/>
+          <w:szCs w:val="19"/>
+          <w:highlight w:val="white"/>
+          <w:lang w:val="en-US"/>
+        </w:rPr>
+      </w:pPr>
+      <w:r>
+        <w:rPr>
+          <w:rFonts w:ascii="Cascadia Mono" w:hAnsi="Cascadia Mono" w:cs="Cascadia Mono"/>
+          <w:color w:val="000000"/>
+          <w:sz w:val="19"/>
+          <w:szCs w:val="19"/>
+          <w:highlight w:val="white"/>
+        </w:rPr>
+        <w:t xml:space="preserve">            </w:t>
+      </w:r>
+      <w:r>
+        <w:rPr>
+          <w:rFonts w:ascii="Cascadia Mono" w:hAnsi="Cascadia Mono" w:cs="Cascadia Mono"/>
+          <w:color w:val="0000FF"/>
+          <w:sz w:val="19"/>
+          <w:szCs w:val="19"/>
+          <w:highlight w:val="white"/>
+          <w:lang w:val="en-US"/>
+        </w:rPr>
+        <w:t>for</w:t>
+      </w:r>
+      <w:r>
+        <w:rPr>
+          <w:rFonts w:ascii="Cascadia Mono" w:hAnsi="Cascadia Mono" w:cs="Cascadia Mono"/>
+          <w:color w:val="000000"/>
+          <w:sz w:val="19"/>
+          <w:szCs w:val="19"/>
+          <w:highlight w:val="white"/>
+          <w:lang w:val="en-US"/>
+        </w:rPr>
+        <w:t xml:space="preserve"> (</w:t>
+      </w:r>
+      <w:r>
+        <w:rPr>
+          <w:rFonts w:ascii="Cascadia Mono" w:hAnsi="Cascadia Mono" w:cs="Cascadia Mono"/>
+          <w:color w:val="0000FF"/>
+          <w:sz w:val="19"/>
+          <w:szCs w:val="19"/>
+          <w:highlight w:val="white"/>
+          <w:lang w:val="en-US"/>
+        </w:rPr>
+        <w:t>int</w:t>
+      </w:r>
+      <w:r>
+        <w:rPr>
+          <w:rFonts w:ascii="Cascadia Mono" w:hAnsi="Cascadia Mono" w:cs="Cascadia Mono"/>
+          <w:color w:val="000000"/>
+          <w:sz w:val="19"/>
+          <w:szCs w:val="19"/>
+          <w:highlight w:val="white"/>
+          <w:lang w:val="en-US"/>
+        </w:rPr>
+        <w:t xml:space="preserve"> i = 0; i &lt; array.Length; i++)</w:t>
+      </w:r>
+    </w:p>
+    <w:p>
+      <w:pPr>
+        <w:autoSpaceDE w:val="0"/>
+        <w:autoSpaceDN w:val="0"/>
+        <w:adjustRightInd w:val="0"/>
+        <w:spacing w:after="0" w:line="240" w:lineRule="auto"/>
+        <w:ind w:left="709"/>
+        <w:rPr>
+          <w:rFonts w:ascii="Cascadia Mono" w:hAnsi="Cascadia Mono" w:cs="Cascadia Mono"/>
+          <w:color w:val="000000"/>
+          <w:sz w:val="19"/>
+          <w:szCs w:val="19"/>
+          <w:highlight w:val="white"/>
+        </w:rPr>
+      </w:pPr>
+      <w:r>
+        <w:rPr>
+          <w:rFonts w:ascii="Cascadia Mono" w:hAnsi="Cascadia Mono" w:cs="Cascadia Mono"/>
+          <w:color w:val="000000"/>
+          <w:sz w:val="19"/>
+          <w:szCs w:val="19"/>
+          <w:highlight w:val="white"/>
+          <w:lang w:val="en-US"/>
+        </w:rPr>
+        <w:t xml:space="preserve">            </w:t>
+      </w:r>
+      <w:r>
+        <w:rPr>
+          <w:rFonts w:ascii="Cascadia Mono" w:hAnsi="Cascadia Mono" w:cs="Cascadia Mono"/>
+          <w:color w:val="000000"/>
+          <w:sz w:val="19"/>
+          <w:szCs w:val="19"/>
+          <w:highlight w:val="white"/>
+        </w:rPr>
+        <w:t>{</w:t>
+      </w:r>
+    </w:p>
+    <w:p>
+      <w:pPr>
+        <w:autoSpaceDE w:val="0"/>
+        <w:autoSpaceDN w:val="0"/>
+        <w:adjustRightInd w:val="0"/>
+        <w:spacing w:after="0" w:line="240" w:lineRule="auto"/>
+        <w:ind w:left="709"/>
+        <w:rPr>
+          <w:rFonts w:ascii="Cascadia Mono" w:hAnsi="Cascadia Mono" w:cs="Cascadia Mono"/>
+          <w:color w:val="000000"/>
+          <w:sz w:val="19"/>
+          <w:szCs w:val="19"/>
+          <w:highlight w:val="white"/>
+        </w:rPr>
+      </w:pPr>
+      <w:r>
+        <w:rPr>
+          <w:rFonts w:ascii="Cascadia Mono" w:hAnsi="Cascadia Mono" w:cs="Cascadia Mono"/>
+          <w:color w:val="000000"/>
+          <w:sz w:val="19"/>
+          <w:szCs w:val="19"/>
+          <w:highlight w:val="white"/>
+        </w:rPr>
+        <w:t xml:space="preserve">                </w:t>
+      </w:r>
+      <w:r>
+        <w:rPr>
+          <w:rFonts w:ascii="Cascadia Mono" w:hAnsi="Cascadia Mono" w:cs="Cascadia Mono"/>
+          <w:color w:val="008000"/>
+          <w:sz w:val="19"/>
+          <w:szCs w:val="19"/>
+          <w:highlight w:val="white"/>
+        </w:rPr>
+        <w:t>// Просим пользователя ввести i-й элемент массива</w:t>
+      </w:r>
+    </w:p>
+    <w:p>
+      <w:pPr>
+        <w:autoSpaceDE w:val="0"/>
+        <w:autoSpaceDN w:val="0"/>
+        <w:adjustRightInd w:val="0"/>
+        <w:spacing w:after="0" w:line="240" w:lineRule="auto"/>
+        <w:ind w:left="709"/>
+        <w:rPr>
+          <w:rFonts w:ascii="Cascadia Mono" w:hAnsi="Cascadia Mono" w:cs="Cascadia Mono"/>
+          <w:color w:val="000000"/>
+          <w:sz w:val="19"/>
+          <w:szCs w:val="19"/>
+          <w:highlight w:val="white"/>
+        </w:rPr>
+      </w:pPr>
+      <w:r>
+        <w:rPr>
+          <w:rFonts w:ascii="Cascadia Mono" w:hAnsi="Cascadia Mono" w:cs="Cascadia Mono"/>
+          <w:color w:val="000000"/>
+          <w:sz w:val="19"/>
+          <w:szCs w:val="19"/>
+          <w:highlight w:val="white"/>
+        </w:rPr>
+        <w:t xml:space="preserve">                </w:t>
       </w:r>
       <w:r>
         <w:rPr>
@@ -2341,6 +3274,104 @@
           <w:sz w:val="19"/>
           <w:szCs w:val="19"/>
           <w:highlight w:val="white"/>
+        </w:rPr>
+        <w:t>Console</w:t>
+      </w:r>
+      <w:r>
+        <w:rPr>
+          <w:rFonts w:ascii="Cascadia Mono" w:hAnsi="Cascadia Mono" w:cs="Cascadia Mono"/>
+          <w:color w:val="000000"/>
+          <w:sz w:val="19"/>
+          <w:szCs w:val="19"/>
+          <w:highlight w:val="white"/>
+        </w:rPr>
+        <w:t>.Write(</w:t>
+      </w:r>
+      <w:r>
+        <w:rPr>
+          <w:rFonts w:ascii="Cascadia Mono" w:hAnsi="Cascadia Mono" w:cs="Cascadia Mono"/>
+          <w:color w:val="A31515"/>
+          <w:sz w:val="19"/>
+          <w:szCs w:val="19"/>
+          <w:highlight w:val="white"/>
+        </w:rPr>
+        <w:t xml:space="preserve">$"Введите </w:t>
+      </w:r>
+      <w:r>
+        <w:rPr>
+          <w:rFonts w:ascii="Cascadia Mono" w:hAnsi="Cascadia Mono" w:cs="Cascadia Mono"/>
+          <w:color w:val="000000"/>
+          <w:sz w:val="19"/>
+          <w:szCs w:val="19"/>
+          <w:highlight w:val="white"/>
+        </w:rPr>
+        <w:t>{i + 1}</w:t>
+      </w:r>
+      <w:r>
+        <w:rPr>
+          <w:rFonts w:ascii="Cascadia Mono" w:hAnsi="Cascadia Mono" w:cs="Cascadia Mono"/>
+          <w:color w:val="A31515"/>
+          <w:sz w:val="19"/>
+          <w:szCs w:val="19"/>
+          <w:highlight w:val="white"/>
+        </w:rPr>
+        <w:t>-й элемент массива: "</w:t>
+      </w:r>
+      <w:r>
+        <w:rPr>
+          <w:rFonts w:ascii="Cascadia Mono" w:hAnsi="Cascadia Mono" w:cs="Cascadia Mono"/>
+          <w:color w:val="000000"/>
+          <w:sz w:val="19"/>
+          <w:szCs w:val="19"/>
+          <w:highlight w:val="white"/>
+        </w:rPr>
+        <w:t>);</w:t>
+      </w:r>
+    </w:p>
+    <w:p>
+      <w:pPr>
+        <w:autoSpaceDE w:val="0"/>
+        <w:autoSpaceDN w:val="0"/>
+        <w:adjustRightInd w:val="0"/>
+        <w:spacing w:after="0" w:line="240" w:lineRule="auto"/>
+        <w:ind w:left="709"/>
+        <w:rPr>
+          <w:rFonts w:ascii="Cascadia Mono" w:hAnsi="Cascadia Mono" w:cs="Cascadia Mono"/>
+          <w:color w:val="000000"/>
+          <w:sz w:val="19"/>
+          <w:szCs w:val="19"/>
+          <w:highlight w:val="white"/>
+          <w:lang w:val="en-US"/>
+        </w:rPr>
+      </w:pPr>
+      <w:r>
+        <w:rPr>
+          <w:rFonts w:ascii="Cascadia Mono" w:hAnsi="Cascadia Mono" w:cs="Cascadia Mono"/>
+          <w:color w:val="000000"/>
+          <w:sz w:val="19"/>
+          <w:szCs w:val="19"/>
+          <w:highlight w:val="white"/>
+        </w:rPr>
+        <w:t xml:space="preserve">                </w:t>
+      </w:r>
+      <w:r>
+        <w:rPr>
+          <w:rFonts w:ascii="Cascadia Mono" w:hAnsi="Cascadia Mono" w:cs="Cascadia Mono"/>
+          <w:color w:val="000000"/>
+          <w:sz w:val="19"/>
+          <w:szCs w:val="19"/>
+          <w:highlight w:val="white"/>
+          <w:lang w:val="en-US"/>
+        </w:rPr>
+        <w:t xml:space="preserve">flg = </w:t>
+      </w:r>
+      <w:r>
+        <w:rPr>
+          <w:rFonts w:ascii="Cascadia Mono" w:hAnsi="Cascadia Mono" w:cs="Cascadia Mono"/>
+          <w:color w:val="2B91AF"/>
+          <w:sz w:val="19"/>
+          <w:szCs w:val="19"/>
+          <w:highlight w:val="white"/>
           <w:lang w:val="en-US"/>
         </w:rPr>
         <w:t>Int32</w:t>
@@ -2398,7 +3429,87 @@
           <w:highlight w:val="white"/>
           <w:lang w:val="en-US"/>
         </w:rPr>
-        <w:t xml:space="preserve"> </w:t>
+        <w:t xml:space="preserve"> array[i]);</w:t>
+      </w:r>
+    </w:p>
+    <w:p>
+      <w:pPr>
+        <w:autoSpaceDE w:val="0"/>
+        <w:autoSpaceDN w:val="0"/>
+        <w:adjustRightInd w:val="0"/>
+        <w:spacing w:after="0" w:line="240" w:lineRule="auto"/>
+        <w:ind w:left="709"/>
+        <w:rPr>
+          <w:rFonts w:ascii="Cascadia Mono" w:hAnsi="Cascadia Mono" w:cs="Cascadia Mono"/>
+          <w:color w:val="000000"/>
+          <w:sz w:val="19"/>
+          <w:szCs w:val="19"/>
+          <w:highlight w:val="white"/>
+          <w:lang w:val="en-US"/>
+        </w:rPr>
+      </w:pPr>
+    </w:p>
+    <w:p>
+      <w:pPr>
+        <w:autoSpaceDE w:val="0"/>
+        <w:autoSpaceDN w:val="0"/>
+        <w:adjustRightInd w:val="0"/>
+        <w:spacing w:after="0" w:line="240" w:lineRule="auto"/>
+        <w:ind w:left="709"/>
+        <w:rPr>
+          <w:rFonts w:ascii="Cascadia Mono" w:hAnsi="Cascadia Mono" w:cs="Cascadia Mono"/>
+          <w:color w:val="000000"/>
+          <w:sz w:val="19"/>
+          <w:szCs w:val="19"/>
+          <w:highlight w:val="white"/>
+        </w:rPr>
+      </w:pPr>
+      <w:r>
+        <w:rPr>
+          <w:rFonts w:ascii="Cascadia Mono" w:hAnsi="Cascadia Mono" w:cs="Cascadia Mono"/>
+          <w:color w:val="000000"/>
+          <w:sz w:val="19"/>
+          <w:szCs w:val="19"/>
+          <w:highlight w:val="white"/>
+          <w:lang w:val="en-US"/>
+        </w:rPr>
+        <w:t xml:space="preserve">                </w:t>
+      </w:r>
+      <w:r>
+        <w:rPr>
+          <w:rFonts w:ascii="Cascadia Mono" w:hAnsi="Cascadia Mono" w:cs="Cascadia Mono"/>
+          <w:color w:val="008000"/>
+          <w:sz w:val="19"/>
+          <w:szCs w:val="19"/>
+          <w:highlight w:val="white"/>
+        </w:rPr>
+        <w:t>// Если введенные данные некорректны, выходим из цикла</w:t>
+      </w:r>
+    </w:p>
+    <w:p>
+      <w:pPr>
+        <w:autoSpaceDE w:val="0"/>
+        <w:autoSpaceDN w:val="0"/>
+        <w:adjustRightInd w:val="0"/>
+        <w:spacing w:after="0" w:line="240" w:lineRule="auto"/>
+        <w:ind w:left="709"/>
+        <w:rPr>
+          <w:rFonts w:ascii="Cascadia Mono" w:hAnsi="Cascadia Mono" w:cs="Cascadia Mono"/>
+          <w:color w:val="000000"/>
+          <w:sz w:val="19"/>
+          <w:szCs w:val="19"/>
+          <w:highlight w:val="white"/>
+        </w:rPr>
+      </w:pPr>
+      <w:r>
+        <w:rPr>
+          <w:rFonts w:ascii="Cascadia Mono" w:hAnsi="Cascadia Mono" w:cs="Cascadia Mono"/>
+          <w:color w:val="000000"/>
+          <w:sz w:val="19"/>
+          <w:szCs w:val="19"/>
+          <w:highlight w:val="white"/>
+        </w:rPr>
+        <w:t xml:space="preserve">                </w:t>
       </w:r>
       <w:r>
         <w:rPr>
@@ -2407,64 +3518,110 @@
           <w:sz w:val="19"/>
           <w:szCs w:val="19"/>
           <w:highlight w:val="white"/>
-          <w:lang w:val="en-US"/>
-        </w:rPr>
-        <w:t>int</w:t>
-      </w:r>
-      <w:r>
-        <w:rPr>
-          <w:rFonts w:ascii="Cascadia Mono" w:hAnsi="Cascadia Mono" w:cs="Cascadia Mono"/>
-          <w:color w:val="000000"/>
-          <w:sz w:val="19"/>
-          <w:szCs w:val="19"/>
-          <w:highlight w:val="white"/>
-          <w:lang w:val="en-US"/>
-        </w:rPr>
-        <w:t xml:space="preserve"> n);</w:t>
-      </w:r>
-    </w:p>
-    <w:p>
-      <w:pPr>
-        <w:autoSpaceDE w:val="0"/>
-        <w:autoSpaceDN w:val="0"/>
-        <w:adjustRightInd w:val="0"/>
-        <w:spacing w:after="0" w:line="240" w:lineRule="auto"/>
-        <w:ind w:left="709"/>
-        <w:rPr>
-          <w:rFonts w:ascii="Cascadia Mono" w:hAnsi="Cascadia Mono" w:cs="Cascadia Mono"/>
-          <w:color w:val="000000"/>
-          <w:sz w:val="19"/>
-          <w:szCs w:val="19"/>
-          <w:highlight w:val="white"/>
-          <w:lang w:val="en-US"/>
-        </w:rPr>
-      </w:pPr>
-    </w:p>
-    <w:p>
-      <w:pPr>
-        <w:autoSpaceDE w:val="0"/>
-        <w:autoSpaceDN w:val="0"/>
-        <w:adjustRightInd w:val="0"/>
-        <w:spacing w:after="0" w:line="240" w:lineRule="auto"/>
-        <w:ind w:left="709"/>
-        <w:rPr>
-          <w:rFonts w:ascii="Cascadia Mono" w:hAnsi="Cascadia Mono" w:cs="Cascadia Mono"/>
-          <w:color w:val="000000"/>
-          <w:sz w:val="19"/>
-          <w:szCs w:val="19"/>
-          <w:highlight w:val="white"/>
-        </w:rPr>
-      </w:pPr>
-      <w:r>
-        <w:rPr>
-          <w:rFonts w:ascii="Cascadia Mono" w:hAnsi="Cascadia Mono" w:cs="Cascadia Mono"/>
-          <w:color w:val="000000"/>
-          <w:sz w:val="19"/>
-          <w:szCs w:val="19"/>
-          <w:highlight w:val="white"/>
-          <w:lang w:val="en-US"/>
-        </w:rPr>
-        <w:t xml:space="preserve">        </w:t>
+        </w:rPr>
+        <w:t>if</w:t>
+      </w:r>
+      <w:r>
+        <w:rPr>
+          <w:rFonts w:ascii="Cascadia Mono" w:hAnsi="Cascadia Mono" w:cs="Cascadia Mono"/>
+          <w:color w:val="000000"/>
+          <w:sz w:val="19"/>
+          <w:szCs w:val="19"/>
+          <w:highlight w:val="white"/>
+        </w:rPr>
+        <w:t xml:space="preserve"> (flg == </w:t>
+      </w:r>
+      <w:r>
+        <w:rPr>
+          <w:rFonts w:ascii="Cascadia Mono" w:hAnsi="Cascadia Mono" w:cs="Cascadia Mono"/>
+          <w:color w:val="0000FF"/>
+          <w:sz w:val="19"/>
+          <w:szCs w:val="19"/>
+          <w:highlight w:val="white"/>
+        </w:rPr>
+        <w:t>false</w:t>
+      </w:r>
+      <w:r>
+        <w:rPr>
+          <w:rFonts w:ascii="Cascadia Mono" w:hAnsi="Cascadia Mono" w:cs="Cascadia Mono"/>
+          <w:color w:val="000000"/>
+          <w:sz w:val="19"/>
+          <w:szCs w:val="19"/>
+          <w:highlight w:val="white"/>
+        </w:rPr>
+        <w:t>)</w:t>
+      </w:r>
+    </w:p>
+    <w:p>
+      <w:pPr>
+        <w:autoSpaceDE w:val="0"/>
+        <w:autoSpaceDN w:val="0"/>
+        <w:adjustRightInd w:val="0"/>
+        <w:spacing w:after="0" w:line="240" w:lineRule="auto"/>
+        <w:ind w:left="709"/>
+        <w:rPr>
+          <w:rFonts w:ascii="Cascadia Mono" w:hAnsi="Cascadia Mono" w:cs="Cascadia Mono"/>
+          <w:color w:val="000000"/>
+          <w:sz w:val="19"/>
+          <w:szCs w:val="19"/>
+          <w:highlight w:val="white"/>
+        </w:rPr>
+      </w:pPr>
+      <w:r>
+        <w:rPr>
+          <w:rFonts w:ascii="Cascadia Mono" w:hAnsi="Cascadia Mono" w:cs="Cascadia Mono"/>
+          <w:color w:val="000000"/>
+          <w:sz w:val="19"/>
+          <w:szCs w:val="19"/>
+          <w:highlight w:val="white"/>
+        </w:rPr>
+        <w:t xml:space="preserve">                {</w:t>
+      </w:r>
+    </w:p>
+    <w:p>
+      <w:pPr>
+        <w:autoSpaceDE w:val="0"/>
+        <w:autoSpaceDN w:val="0"/>
+        <w:adjustRightInd w:val="0"/>
+        <w:spacing w:after="0" w:line="240" w:lineRule="auto"/>
+        <w:ind w:left="709"/>
+        <w:rPr>
+          <w:rFonts w:ascii="Cascadia Mono" w:hAnsi="Cascadia Mono" w:cs="Cascadia Mono"/>
+          <w:color w:val="000000"/>
+          <w:sz w:val="19"/>
+          <w:szCs w:val="19"/>
+          <w:highlight w:val="white"/>
+        </w:rPr>
+      </w:pPr>
+      <w:r>
+        <w:rPr>
+          <w:rFonts w:ascii="Cascadia Mono" w:hAnsi="Cascadia Mono" w:cs="Cascadia Mono"/>
+          <w:color w:val="000000"/>
+          <w:sz w:val="19"/>
+          <w:szCs w:val="19"/>
+          <w:highlight w:val="white"/>
+        </w:rPr>
+        <w:t xml:space="preserve">                    </w:t>
+      </w:r>
+      <w:r>
+        <w:rPr>
+          <w:rFonts w:ascii="Cascadia Mono" w:hAnsi="Cascadia Mono" w:cs="Cascadia Mono"/>
+          <w:color w:val="0000FF"/>
+          <w:sz w:val="19"/>
+          <w:szCs w:val="19"/>
+          <w:highlight w:val="white"/>
+        </w:rPr>
+        <w:t>break</w:t>
+      </w:r>
+      <w:r>
+        <w:rPr>
+          <w:rFonts w:ascii="Cascadia Mono" w:hAnsi="Cascadia Mono" w:cs="Cascadia Mono"/>
+          <w:color w:val="000000"/>
+          <w:sz w:val="19"/>
+          <w:szCs w:val="19"/>
+          <w:highlight w:val="white"/>
+        </w:rPr>
+        <w:t xml:space="preserve">; </w:t>
       </w:r>
       <w:r>
         <w:rPr>
@@ -2474,33 +3631,137 @@
           <w:szCs w:val="19"/>
           <w:highlight w:val="white"/>
         </w:rPr>
-        <w:t>// Проверяем, удалось ли корректно преобразовать введенные данные</w:t>
-      </w:r>
-    </w:p>
-    <w:p>
-      <w:pPr>
-        <w:autoSpaceDE w:val="0"/>
-        <w:autoSpaceDN w:val="0"/>
-        <w:adjustRightInd w:val="0"/>
-        <w:spacing w:after="0" w:line="240" w:lineRule="auto"/>
-        <w:ind w:left="709"/>
-        <w:rPr>
-          <w:rFonts w:ascii="Cascadia Mono" w:hAnsi="Cascadia Mono" w:cs="Cascadia Mono"/>
-          <w:color w:val="000000"/>
-          <w:sz w:val="19"/>
-          <w:szCs w:val="19"/>
-          <w:highlight w:val="white"/>
-        </w:rPr>
-      </w:pPr>
-      <w:r>
-        <w:rPr>
-          <w:rFonts w:ascii="Cascadia Mono" w:hAnsi="Cascadia Mono" w:cs="Cascadia Mono"/>
-          <w:color w:val="000000"/>
-          <w:sz w:val="19"/>
-          <w:szCs w:val="19"/>
-          <w:highlight w:val="white"/>
-        </w:rPr>
-        <w:t xml:space="preserve">        </w:t>
+        <w:t>// Прерываем выполнение ввода, если обнаружена ошибка</w:t>
+      </w:r>
+    </w:p>
+    <w:p>
+      <w:pPr>
+        <w:autoSpaceDE w:val="0"/>
+        <w:autoSpaceDN w:val="0"/>
+        <w:adjustRightInd w:val="0"/>
+        <w:spacing w:after="0" w:line="240" w:lineRule="auto"/>
+        <w:ind w:left="709"/>
+        <w:rPr>
+          <w:rFonts w:ascii="Cascadia Mono" w:hAnsi="Cascadia Mono" w:cs="Cascadia Mono"/>
+          <w:color w:val="000000"/>
+          <w:sz w:val="19"/>
+          <w:szCs w:val="19"/>
+          <w:highlight w:val="white"/>
+        </w:rPr>
+      </w:pPr>
+      <w:r>
+        <w:rPr>
+          <w:rFonts w:ascii="Cascadia Mono" w:hAnsi="Cascadia Mono" w:cs="Cascadia Mono"/>
+          <w:color w:val="000000"/>
+          <w:sz w:val="19"/>
+          <w:szCs w:val="19"/>
+          <w:highlight w:val="white"/>
+        </w:rPr>
+        <w:t xml:space="preserve">                }</w:t>
+      </w:r>
+    </w:p>
+    <w:p>
+      <w:pPr>
+        <w:autoSpaceDE w:val="0"/>
+        <w:autoSpaceDN w:val="0"/>
+        <w:adjustRightInd w:val="0"/>
+        <w:spacing w:after="0" w:line="240" w:lineRule="auto"/>
+        <w:ind w:left="709"/>
+        <w:rPr>
+          <w:rFonts w:ascii="Cascadia Mono" w:hAnsi="Cascadia Mono" w:cs="Cascadia Mono"/>
+          <w:color w:val="000000"/>
+          <w:sz w:val="19"/>
+          <w:szCs w:val="19"/>
+          <w:highlight w:val="white"/>
+        </w:rPr>
+      </w:pPr>
+      <w:r>
+        <w:rPr>
+          <w:rFonts w:ascii="Cascadia Mono" w:hAnsi="Cascadia Mono" w:cs="Cascadia Mono"/>
+          <w:color w:val="000000"/>
+          <w:sz w:val="19"/>
+          <w:szCs w:val="19"/>
+          <w:highlight w:val="white"/>
+        </w:rPr>
+        <w:t xml:space="preserve">            }</w:t>
+      </w:r>
+    </w:p>
+    <w:p>
+      <w:pPr>
+        <w:autoSpaceDE w:val="0"/>
+        <w:autoSpaceDN w:val="0"/>
+        <w:adjustRightInd w:val="0"/>
+        <w:spacing w:after="0" w:line="240" w:lineRule="auto"/>
+        <w:ind w:left="709"/>
+        <w:rPr>
+          <w:rFonts w:ascii="Cascadia Mono" w:hAnsi="Cascadia Mono" w:cs="Cascadia Mono"/>
+          <w:color w:val="000000"/>
+          <w:sz w:val="19"/>
+          <w:szCs w:val="19"/>
+          <w:highlight w:val="white"/>
+        </w:rPr>
+      </w:pPr>
+    </w:p>
+    <w:p>
+      <w:pPr>
+        <w:autoSpaceDE w:val="0"/>
+        <w:autoSpaceDN w:val="0"/>
+        <w:adjustRightInd w:val="0"/>
+        <w:spacing w:after="0" w:line="240" w:lineRule="auto"/>
+        <w:ind w:left="709"/>
+        <w:rPr>
+          <w:rFonts w:ascii="Cascadia Mono" w:hAnsi="Cascadia Mono" w:cs="Cascadia Mono"/>
+          <w:color w:val="000000"/>
+          <w:sz w:val="19"/>
+          <w:szCs w:val="19"/>
+          <w:highlight w:val="white"/>
+        </w:rPr>
+      </w:pPr>
+      <w:r>
+        <w:rPr>
+          <w:rFonts w:ascii="Cascadia Mono" w:hAnsi="Cascadia Mono" w:cs="Cascadia Mono"/>
+          <w:color w:val="000000"/>
+          <w:sz w:val="19"/>
+          <w:szCs w:val="19"/>
+          <w:highlight w:val="white"/>
+        </w:rPr>
+        <w:t xml:space="preserve">            </w:t>
+      </w:r>
+      <w:r>
+        <w:rPr>
+          <w:rFonts w:ascii="Cascadia Mono" w:hAnsi="Cascadia Mono" w:cs="Cascadia Mono"/>
+          <w:color w:val="008000"/>
+          <w:sz w:val="19"/>
+          <w:szCs w:val="19"/>
+          <w:highlight w:val="white"/>
+        </w:rPr>
+        <w:t>// Проверяем, успешно ли были введены все элементы массива</w:t>
+      </w:r>
+    </w:p>
+    <w:p>
+      <w:pPr>
+        <w:autoSpaceDE w:val="0"/>
+        <w:autoSpaceDN w:val="0"/>
+        <w:adjustRightInd w:val="0"/>
+        <w:spacing w:after="0" w:line="240" w:lineRule="auto"/>
+        <w:ind w:left="709"/>
+        <w:rPr>
+          <w:rFonts w:ascii="Cascadia Mono" w:hAnsi="Cascadia Mono" w:cs="Cascadia Mono"/>
+          <w:color w:val="000000"/>
+          <w:sz w:val="19"/>
+          <w:szCs w:val="19"/>
+          <w:highlight w:val="white"/>
+        </w:rPr>
+      </w:pPr>
+      <w:r>
+        <w:rPr>
+          <w:rFonts w:ascii="Cascadia Mono" w:hAnsi="Cascadia Mono" w:cs="Cascadia Mono"/>
+          <w:color w:val="000000"/>
+          <w:sz w:val="19"/>
+          <w:szCs w:val="19"/>
+          <w:highlight w:val="white"/>
+        </w:rPr>
+        <w:t xml:space="preserve">            </w:t>
       </w:r>
       <w:r>
         <w:rPr>
@@ -2566,33 +3827,33 @@
           <w:szCs w:val="19"/>
           <w:highlight w:val="white"/>
         </w:rPr>
-        <w:t xml:space="preserve">        {</w:t>
-      </w:r>
-    </w:p>
-    <w:p>
-      <w:pPr>
-        <w:autoSpaceDE w:val="0"/>
-        <w:autoSpaceDN w:val="0"/>
-        <w:adjustRightInd w:val="0"/>
-        <w:spacing w:after="0" w:line="240" w:lineRule="auto"/>
-        <w:ind w:left="709"/>
-        <w:rPr>
-          <w:rFonts w:ascii="Cascadia Mono" w:hAnsi="Cascadia Mono" w:cs="Cascadia Mono"/>
-          <w:color w:val="000000"/>
-          <w:sz w:val="19"/>
-          <w:szCs w:val="19"/>
-          <w:highlight w:val="white"/>
-        </w:rPr>
-      </w:pPr>
-      <w:r>
-        <w:rPr>
-          <w:rFonts w:ascii="Cascadia Mono" w:hAnsi="Cascadia Mono" w:cs="Cascadia Mono"/>
-          <w:color w:val="000000"/>
-          <w:sz w:val="19"/>
-          <w:szCs w:val="19"/>
-          <w:highlight w:val="white"/>
-        </w:rPr>
-        <w:t xml:space="preserve">            </w:t>
+        <w:t xml:space="preserve">            {</w:t>
+      </w:r>
+    </w:p>
+    <w:p>
+      <w:pPr>
+        <w:autoSpaceDE w:val="0"/>
+        <w:autoSpaceDN w:val="0"/>
+        <w:adjustRightInd w:val="0"/>
+        <w:spacing w:after="0" w:line="240" w:lineRule="auto"/>
+        <w:ind w:left="709"/>
+        <w:rPr>
+          <w:rFonts w:ascii="Cascadia Mono" w:hAnsi="Cascadia Mono" w:cs="Cascadia Mono"/>
+          <w:color w:val="000000"/>
+          <w:sz w:val="19"/>
+          <w:szCs w:val="19"/>
+          <w:highlight w:val="white"/>
+        </w:rPr>
+      </w:pPr>
+      <w:r>
+        <w:rPr>
+          <w:rFonts w:ascii="Cascadia Mono" w:hAnsi="Cascadia Mono" w:cs="Cascadia Mono"/>
+          <w:color w:val="000000"/>
+          <w:sz w:val="19"/>
+          <w:szCs w:val="19"/>
+          <w:highlight w:val="white"/>
+        </w:rPr>
+        <w:t xml:space="preserve">                </w:t>
       </w:r>
       <w:r>
         <w:rPr>
@@ -2602,34 +3863,73 @@
           <w:szCs w:val="19"/>
           <w:highlight w:val="white"/>
         </w:rPr>
-        <w:t>// Создаем массив целых чисел длиной n</w:t>
-      </w:r>
-    </w:p>
-    <w:p>
-      <w:pPr>
-        <w:autoSpaceDE w:val="0"/>
-        <w:autoSpaceDN w:val="0"/>
-        <w:adjustRightInd w:val="0"/>
-        <w:spacing w:after="0" w:line="240" w:lineRule="auto"/>
-        <w:ind w:left="709"/>
-        <w:rPr>
-          <w:rFonts w:ascii="Cascadia Mono" w:hAnsi="Cascadia Mono" w:cs="Cascadia Mono"/>
-          <w:color w:val="000000"/>
-          <w:sz w:val="19"/>
-          <w:szCs w:val="19"/>
-          <w:highlight w:val="white"/>
-          <w:lang w:val="en-US"/>
-        </w:rPr>
-      </w:pPr>
-      <w:r>
-        <w:rPr>
-          <w:rFonts w:ascii="Cascadia Mono" w:hAnsi="Cascadia Mono" w:cs="Cascadia Mono"/>
-          <w:color w:val="000000"/>
-          <w:sz w:val="19"/>
-          <w:szCs w:val="19"/>
-          <w:highlight w:val="white"/>
-        </w:rPr>
-        <w:t xml:space="preserve">            </w:t>
+        <w:t>// Находим первый отрицательный элемент в массиве</w:t>
+      </w:r>
+    </w:p>
+    <w:p>
+      <w:pPr>
+        <w:autoSpaceDE w:val="0"/>
+        <w:autoSpaceDN w:val="0"/>
+        <w:adjustRightInd w:val="0"/>
+        <w:spacing w:after="0" w:line="240" w:lineRule="auto"/>
+        <w:ind w:left="709"/>
+        <w:rPr>
+          <w:rFonts w:ascii="Cascadia Mono" w:hAnsi="Cascadia Mono" w:cs="Cascadia Mono"/>
+          <w:color w:val="000000"/>
+          <w:sz w:val="19"/>
+          <w:szCs w:val="19"/>
+          <w:highlight w:val="white"/>
+          <w:lang w:val="en-US"/>
+        </w:rPr>
+      </w:pPr>
+      <w:r>
+        <w:rPr>
+          <w:rFonts w:ascii="Cascadia Mono" w:hAnsi="Cascadia Mono" w:cs="Cascadia Mono"/>
+          <w:color w:val="000000"/>
+          <w:sz w:val="19"/>
+          <w:szCs w:val="19"/>
+          <w:highlight w:val="white"/>
+        </w:rPr>
+        <w:t xml:space="preserve">                </w:t>
+      </w:r>
+      <w:r>
+        <w:rPr>
+          <w:rFonts w:ascii="Cascadia Mono" w:hAnsi="Cascadia Mono" w:cs="Cascadia Mono"/>
+          <w:color w:val="000000"/>
+          <w:sz w:val="19"/>
+          <w:szCs w:val="19"/>
+          <w:highlight w:val="white"/>
+          <w:lang w:val="en-US"/>
+        </w:rPr>
+        <w:t>positiveIndex = 0;</w:t>
+      </w:r>
+    </w:p>
+    <w:p>
+      <w:pPr>
+        <w:autoSpaceDE w:val="0"/>
+        <w:autoSpaceDN w:val="0"/>
+        <w:adjustRightInd w:val="0"/>
+        <w:spacing w:after="0" w:line="240" w:lineRule="auto"/>
+        <w:ind w:left="709"/>
+        <w:rPr>
+          <w:rFonts w:ascii="Cascadia Mono" w:hAnsi="Cascadia Mono" w:cs="Cascadia Mono"/>
+          <w:color w:val="000000"/>
+          <w:sz w:val="19"/>
+          <w:szCs w:val="19"/>
+          <w:highlight w:val="white"/>
+          <w:lang w:val="en-US"/>
+        </w:rPr>
+      </w:pPr>
+      <w:r>
+        <w:rPr>
+          <w:rFonts w:ascii="Cascadia Mono" w:hAnsi="Cascadia Mono" w:cs="Cascadia Mono"/>
+          <w:color w:val="000000"/>
+          <w:sz w:val="19"/>
+          <w:szCs w:val="19"/>
+          <w:highlight w:val="white"/>
+          <w:lang w:val="en-US"/>
+        </w:rPr>
+        <w:t xml:space="preserve">                </w:t>
       </w:r>
       <w:r>
         <w:rPr>
@@ -2640,18 +3940,274 @@
           <w:highlight w:val="white"/>
           <w:lang w:val="en-US"/>
         </w:rPr>
-        <w:t>int</w:t>
-      </w:r>
-      <w:r>
-        <w:rPr>
-          <w:rFonts w:ascii="Cascadia Mono" w:hAnsi="Cascadia Mono" w:cs="Cascadia Mono"/>
-          <w:color w:val="000000"/>
-          <w:sz w:val="19"/>
-          <w:szCs w:val="19"/>
-          <w:highlight w:val="white"/>
-          <w:lang w:val="en-US"/>
-        </w:rPr>
-        <w:t xml:space="preserve">[] array = </w:t>
+        <w:t>while</w:t>
+      </w:r>
+      <w:r>
+        <w:rPr>
+          <w:rFonts w:ascii="Cascadia Mono" w:hAnsi="Cascadia Mono" w:cs="Cascadia Mono"/>
+          <w:color w:val="000000"/>
+          <w:sz w:val="19"/>
+          <w:szCs w:val="19"/>
+          <w:highlight w:val="white"/>
+          <w:lang w:val="en-US"/>
+        </w:rPr>
+        <w:t xml:space="preserve"> (positiveIndex &lt; array.Length &amp;&amp; array[positiveIndex] &gt;= 0)</w:t>
+      </w:r>
+    </w:p>
+    <w:p>
+      <w:pPr>
+        <w:autoSpaceDE w:val="0"/>
+        <w:autoSpaceDN w:val="0"/>
+        <w:adjustRightInd w:val="0"/>
+        <w:spacing w:after="0" w:line="240" w:lineRule="auto"/>
+        <w:ind w:left="709"/>
+        <w:rPr>
+          <w:rFonts w:ascii="Cascadia Mono" w:hAnsi="Cascadia Mono" w:cs="Cascadia Mono"/>
+          <w:color w:val="000000"/>
+          <w:sz w:val="19"/>
+          <w:szCs w:val="19"/>
+          <w:highlight w:val="white"/>
+        </w:rPr>
+      </w:pPr>
+      <w:r>
+        <w:rPr>
+          <w:rFonts w:ascii="Cascadia Mono" w:hAnsi="Cascadia Mono" w:cs="Cascadia Mono"/>
+          <w:color w:val="000000"/>
+          <w:sz w:val="19"/>
+          <w:szCs w:val="19"/>
+          <w:highlight w:val="white"/>
+          <w:lang w:val="en-US"/>
+        </w:rPr>
+        <w:t xml:space="preserve">                </w:t>
+      </w:r>
+      <w:r>
+        <w:rPr>
+          <w:rFonts w:ascii="Cascadia Mono" w:hAnsi="Cascadia Mono" w:cs="Cascadia Mono"/>
+          <w:color w:val="000000"/>
+          <w:sz w:val="19"/>
+          <w:szCs w:val="19"/>
+          <w:highlight w:val="white"/>
+        </w:rPr>
+        <w:t>{</w:t>
+      </w:r>
+    </w:p>
+    <w:p>
+      <w:pPr>
+        <w:autoSpaceDE w:val="0"/>
+        <w:autoSpaceDN w:val="0"/>
+        <w:adjustRightInd w:val="0"/>
+        <w:spacing w:after="0" w:line="240" w:lineRule="auto"/>
+        <w:ind w:left="709"/>
+        <w:rPr>
+          <w:rFonts w:ascii="Cascadia Mono" w:hAnsi="Cascadia Mono" w:cs="Cascadia Mono"/>
+          <w:color w:val="000000"/>
+          <w:sz w:val="19"/>
+          <w:szCs w:val="19"/>
+          <w:highlight w:val="white"/>
+        </w:rPr>
+      </w:pPr>
+      <w:r>
+        <w:rPr>
+          <w:rFonts w:ascii="Cascadia Mono" w:hAnsi="Cascadia Mono" w:cs="Cascadia Mono"/>
+          <w:color w:val="000000"/>
+          <w:sz w:val="19"/>
+          <w:szCs w:val="19"/>
+          <w:highlight w:val="white"/>
+        </w:rPr>
+        <w:t xml:space="preserve">                    positiveIndex++; </w:t>
+      </w:r>
+      <w:r>
+        <w:rPr>
+          <w:rFonts w:ascii="Cascadia Mono" w:hAnsi="Cascadia Mono" w:cs="Cascadia Mono"/>
+          <w:color w:val="008000"/>
+          <w:sz w:val="19"/>
+          <w:szCs w:val="19"/>
+          <w:highlight w:val="white"/>
+        </w:rPr>
+        <w:t>// Перемещаемся к следующему элементу, пока он не станет отрицательным</w:t>
+      </w:r>
+    </w:p>
+    <w:p>
+      <w:pPr>
+        <w:autoSpaceDE w:val="0"/>
+        <w:autoSpaceDN w:val="0"/>
+        <w:adjustRightInd w:val="0"/>
+        <w:spacing w:after="0" w:line="240" w:lineRule="auto"/>
+        <w:ind w:left="709"/>
+        <w:rPr>
+          <w:rFonts w:ascii="Cascadia Mono" w:hAnsi="Cascadia Mono" w:cs="Cascadia Mono"/>
+          <w:color w:val="000000"/>
+          <w:sz w:val="19"/>
+          <w:szCs w:val="19"/>
+          <w:highlight w:val="white"/>
+        </w:rPr>
+      </w:pPr>
+      <w:r>
+        <w:rPr>
+          <w:rFonts w:ascii="Cascadia Mono" w:hAnsi="Cascadia Mono" w:cs="Cascadia Mono"/>
+          <w:color w:val="000000"/>
+          <w:sz w:val="19"/>
+          <w:szCs w:val="19"/>
+          <w:highlight w:val="white"/>
+        </w:rPr>
+        <w:t xml:space="preserve">                }</w:t>
+      </w:r>
+    </w:p>
+    <w:p>
+      <w:pPr>
+        <w:autoSpaceDE w:val="0"/>
+        <w:autoSpaceDN w:val="0"/>
+        <w:adjustRightInd w:val="0"/>
+        <w:spacing w:after="0" w:line="240" w:lineRule="auto"/>
+        <w:ind w:left="709"/>
+        <w:rPr>
+          <w:rFonts w:ascii="Cascadia Mono" w:hAnsi="Cascadia Mono" w:cs="Cascadia Mono"/>
+          <w:color w:val="000000"/>
+          <w:sz w:val="19"/>
+          <w:szCs w:val="19"/>
+          <w:highlight w:val="white"/>
+        </w:rPr>
+      </w:pPr>
+    </w:p>
+    <w:p>
+      <w:pPr>
+        <w:autoSpaceDE w:val="0"/>
+        <w:autoSpaceDN w:val="0"/>
+        <w:adjustRightInd w:val="0"/>
+        <w:spacing w:after="0" w:line="240" w:lineRule="auto"/>
+        <w:ind w:left="709"/>
+        <w:rPr>
+          <w:rFonts w:ascii="Cascadia Mono" w:hAnsi="Cascadia Mono" w:cs="Cascadia Mono"/>
+          <w:color w:val="000000"/>
+          <w:sz w:val="19"/>
+          <w:szCs w:val="19"/>
+          <w:highlight w:val="white"/>
+        </w:rPr>
+      </w:pPr>
+      <w:r>
+        <w:rPr>
+          <w:rFonts w:ascii="Cascadia Mono" w:hAnsi="Cascadia Mono" w:cs="Cascadia Mono"/>
+          <w:color w:val="000000"/>
+          <w:sz w:val="19"/>
+          <w:szCs w:val="19"/>
+          <w:highlight w:val="white"/>
+        </w:rPr>
+        <w:t xml:space="preserve">                </w:t>
+      </w:r>
+      <w:r>
+        <w:rPr>
+          <w:rFonts w:ascii="Cascadia Mono" w:hAnsi="Cascadia Mono" w:cs="Cascadia Mono"/>
+          <w:color w:val="008000"/>
+          <w:sz w:val="19"/>
+          <w:szCs w:val="19"/>
+          <w:highlight w:val="white"/>
+        </w:rPr>
+        <w:t>// Устанавливаем индекс для поиска отрицательных элементов</w:t>
+      </w:r>
+    </w:p>
+    <w:p>
+      <w:pPr>
+        <w:autoSpaceDE w:val="0"/>
+        <w:autoSpaceDN w:val="0"/>
+        <w:adjustRightInd w:val="0"/>
+        <w:spacing w:after="0" w:line="240" w:lineRule="auto"/>
+        <w:ind w:left="709"/>
+        <w:rPr>
+          <w:rFonts w:ascii="Cascadia Mono" w:hAnsi="Cascadia Mono" w:cs="Cascadia Mono"/>
+          <w:color w:val="000000"/>
+          <w:sz w:val="19"/>
+          <w:szCs w:val="19"/>
+          <w:highlight w:val="white"/>
+        </w:rPr>
+      </w:pPr>
+      <w:r>
+        <w:rPr>
+          <w:rFonts w:ascii="Cascadia Mono" w:hAnsi="Cascadia Mono" w:cs="Cascadia Mono"/>
+          <w:color w:val="000000"/>
+          <w:sz w:val="19"/>
+          <w:szCs w:val="19"/>
+          <w:highlight w:val="white"/>
+        </w:rPr>
+        <w:t xml:space="preserve">                negativeIndex = positiveIndex;</w:t>
+      </w:r>
+    </w:p>
+    <w:p>
+      <w:pPr>
+        <w:autoSpaceDE w:val="0"/>
+        <w:autoSpaceDN w:val="0"/>
+        <w:adjustRightInd w:val="0"/>
+        <w:spacing w:after="0" w:line="240" w:lineRule="auto"/>
+        <w:ind w:left="709"/>
+        <w:rPr>
+          <w:rFonts w:ascii="Cascadia Mono" w:hAnsi="Cascadia Mono" w:cs="Cascadia Mono"/>
+          <w:color w:val="000000"/>
+          <w:sz w:val="19"/>
+          <w:szCs w:val="19"/>
+          <w:highlight w:val="white"/>
+        </w:rPr>
+      </w:pPr>
+    </w:p>
+    <w:p>
+      <w:pPr>
+        <w:autoSpaceDE w:val="0"/>
+        <w:autoSpaceDN w:val="0"/>
+        <w:adjustRightInd w:val="0"/>
+        <w:spacing w:after="0" w:line="240" w:lineRule="auto"/>
+        <w:ind w:left="709"/>
+        <w:rPr>
+          <w:rFonts w:ascii="Cascadia Mono" w:hAnsi="Cascadia Mono" w:cs="Cascadia Mono"/>
+          <w:color w:val="000000"/>
+          <w:sz w:val="19"/>
+          <w:szCs w:val="19"/>
+          <w:highlight w:val="white"/>
+        </w:rPr>
+      </w:pPr>
+      <w:r>
+        <w:rPr>
+          <w:rFonts w:ascii="Cascadia Mono" w:hAnsi="Cascadia Mono" w:cs="Cascadia Mono"/>
+          <w:color w:val="000000"/>
+          <w:sz w:val="19"/>
+          <w:szCs w:val="19"/>
+          <w:highlight w:val="white"/>
+        </w:rPr>
+        <w:t xml:space="preserve">                </w:t>
+      </w:r>
+      <w:r>
+        <w:rPr>
+          <w:rFonts w:ascii="Cascadia Mono" w:hAnsi="Cascadia Mono" w:cs="Cascadia Mono"/>
+          <w:color w:val="008000"/>
+          <w:sz w:val="19"/>
+          <w:szCs w:val="19"/>
+          <w:highlight w:val="white"/>
+        </w:rPr>
+        <w:t>// Находим следующий положительный элемент после отрицательного</w:t>
+      </w:r>
+    </w:p>
+    <w:p>
+      <w:pPr>
+        <w:autoSpaceDE w:val="0"/>
+        <w:autoSpaceDN w:val="0"/>
+        <w:adjustRightInd w:val="0"/>
+        <w:spacing w:after="0" w:line="240" w:lineRule="auto"/>
+        <w:ind w:left="709"/>
+        <w:rPr>
+          <w:rFonts w:ascii="Cascadia Mono" w:hAnsi="Cascadia Mono" w:cs="Cascadia Mono"/>
+          <w:color w:val="000000"/>
+          <w:sz w:val="19"/>
+          <w:szCs w:val="19"/>
+          <w:highlight w:val="white"/>
+          <w:lang w:val="en-US"/>
+        </w:rPr>
+      </w:pPr>
+      <w:r>
+        <w:rPr>
+          <w:rFonts w:ascii="Cascadia Mono" w:hAnsi="Cascadia Mono" w:cs="Cascadia Mono"/>
+          <w:color w:val="000000"/>
+          <w:sz w:val="19"/>
+          <w:szCs w:val="19"/>
+          <w:highlight w:val="white"/>
+        </w:rPr>
+        <w:t xml:space="preserve">                </w:t>
       </w:r>
       <w:r>
         <w:rPr>
@@ -2662,18 +4218,197 @@
           <w:highlight w:val="white"/>
           <w:lang w:val="en-US"/>
         </w:rPr>
-        <w:t>new</w:t>
-      </w:r>
-      <w:r>
-        <w:rPr>
-          <w:rFonts w:ascii="Cascadia Mono" w:hAnsi="Cascadia Mono" w:cs="Cascadia Mono"/>
-          <w:color w:val="000000"/>
-          <w:sz w:val="19"/>
-          <w:szCs w:val="19"/>
-          <w:highlight w:val="white"/>
-          <w:lang w:val="en-US"/>
-        </w:rPr>
-        <w:t xml:space="preserve"> </w:t>
+        <w:t>while</w:t>
+      </w:r>
+      <w:r>
+        <w:rPr>
+          <w:rFonts w:ascii="Cascadia Mono" w:hAnsi="Cascadia Mono" w:cs="Cascadia Mono"/>
+          <w:color w:val="000000"/>
+          <w:sz w:val="19"/>
+          <w:szCs w:val="19"/>
+          <w:highlight w:val="white"/>
+          <w:lang w:val="en-US"/>
+        </w:rPr>
+        <w:t xml:space="preserve"> (negativeIndex &lt; array.Length &amp;&amp; array[negativeIndex] &lt; 0)</w:t>
+      </w:r>
+    </w:p>
+    <w:p>
+      <w:pPr>
+        <w:autoSpaceDE w:val="0"/>
+        <w:autoSpaceDN w:val="0"/>
+        <w:adjustRightInd w:val="0"/>
+        <w:spacing w:after="0" w:line="240" w:lineRule="auto"/>
+        <w:ind w:left="709"/>
+        <w:rPr>
+          <w:rFonts w:ascii="Cascadia Mono" w:hAnsi="Cascadia Mono" w:cs="Cascadia Mono"/>
+          <w:color w:val="000000"/>
+          <w:sz w:val="19"/>
+          <w:szCs w:val="19"/>
+          <w:highlight w:val="white"/>
+        </w:rPr>
+      </w:pPr>
+      <w:r>
+        <w:rPr>
+          <w:rFonts w:ascii="Cascadia Mono" w:hAnsi="Cascadia Mono" w:cs="Cascadia Mono"/>
+          <w:color w:val="000000"/>
+          <w:sz w:val="19"/>
+          <w:szCs w:val="19"/>
+          <w:highlight w:val="white"/>
+          <w:lang w:val="en-US"/>
+        </w:rPr>
+        <w:t xml:space="preserve">                </w:t>
+      </w:r>
+      <w:r>
+        <w:rPr>
+          <w:rFonts w:ascii="Cascadia Mono" w:hAnsi="Cascadia Mono" w:cs="Cascadia Mono"/>
+          <w:color w:val="000000"/>
+          <w:sz w:val="19"/>
+          <w:szCs w:val="19"/>
+          <w:highlight w:val="white"/>
+        </w:rPr>
+        <w:t>{</w:t>
+      </w:r>
+    </w:p>
+    <w:p>
+      <w:pPr>
+        <w:autoSpaceDE w:val="0"/>
+        <w:autoSpaceDN w:val="0"/>
+        <w:adjustRightInd w:val="0"/>
+        <w:spacing w:after="0" w:line="240" w:lineRule="auto"/>
+        <w:ind w:left="709"/>
+        <w:rPr>
+          <w:rFonts w:ascii="Cascadia Mono" w:hAnsi="Cascadia Mono" w:cs="Cascadia Mono"/>
+          <w:color w:val="000000"/>
+          <w:sz w:val="19"/>
+          <w:szCs w:val="19"/>
+          <w:highlight w:val="white"/>
+        </w:rPr>
+      </w:pPr>
+      <w:r>
+        <w:rPr>
+          <w:rFonts w:ascii="Cascadia Mono" w:hAnsi="Cascadia Mono" w:cs="Cascadia Mono"/>
+          <w:color w:val="000000"/>
+          <w:sz w:val="19"/>
+          <w:szCs w:val="19"/>
+          <w:highlight w:val="white"/>
+        </w:rPr>
+        <w:t xml:space="preserve">                    negativeIndex++; </w:t>
+      </w:r>
+      <w:r>
+        <w:rPr>
+          <w:rFonts w:ascii="Cascadia Mono" w:hAnsi="Cascadia Mono" w:cs="Cascadia Mono"/>
+          <w:color w:val="008000"/>
+          <w:sz w:val="19"/>
+          <w:szCs w:val="19"/>
+          <w:highlight w:val="white"/>
+        </w:rPr>
+        <w:t>// Пропускаем все отрицательные элементы</w:t>
+      </w:r>
+    </w:p>
+    <w:p>
+      <w:pPr>
+        <w:autoSpaceDE w:val="0"/>
+        <w:autoSpaceDN w:val="0"/>
+        <w:adjustRightInd w:val="0"/>
+        <w:spacing w:after="0" w:line="240" w:lineRule="auto"/>
+        <w:ind w:left="709"/>
+        <w:rPr>
+          <w:rFonts w:ascii="Cascadia Mono" w:hAnsi="Cascadia Mono" w:cs="Cascadia Mono"/>
+          <w:color w:val="000000"/>
+          <w:sz w:val="19"/>
+          <w:szCs w:val="19"/>
+          <w:highlight w:val="white"/>
+        </w:rPr>
+      </w:pPr>
+      <w:r>
+        <w:rPr>
+          <w:rFonts w:ascii="Cascadia Mono" w:hAnsi="Cascadia Mono" w:cs="Cascadia Mono"/>
+          <w:color w:val="000000"/>
+          <w:sz w:val="19"/>
+          <w:szCs w:val="19"/>
+          <w:highlight w:val="white"/>
+        </w:rPr>
+        <w:lastRenderedPageBreak/>
+        <w:t xml:space="preserve">                }</w:t>
+      </w:r>
+    </w:p>
+    <w:p>
+      <w:pPr>
+        <w:autoSpaceDE w:val="0"/>
+        <w:autoSpaceDN w:val="0"/>
+        <w:adjustRightInd w:val="0"/>
+        <w:spacing w:after="0" w:line="240" w:lineRule="auto"/>
+        <w:ind w:left="709"/>
+        <w:rPr>
+          <w:rFonts w:ascii="Cascadia Mono" w:hAnsi="Cascadia Mono" w:cs="Cascadia Mono"/>
+          <w:color w:val="000000"/>
+          <w:sz w:val="19"/>
+          <w:szCs w:val="19"/>
+          <w:highlight w:val="white"/>
+        </w:rPr>
+      </w:pPr>
+    </w:p>
+    <w:p>
+      <w:pPr>
+        <w:autoSpaceDE w:val="0"/>
+        <w:autoSpaceDN w:val="0"/>
+        <w:adjustRightInd w:val="0"/>
+        <w:spacing w:after="0" w:line="240" w:lineRule="auto"/>
+        <w:ind w:left="709"/>
+        <w:rPr>
+          <w:rFonts w:ascii="Cascadia Mono" w:hAnsi="Cascadia Mono" w:cs="Cascadia Mono"/>
+          <w:color w:val="000000"/>
+          <w:sz w:val="19"/>
+          <w:szCs w:val="19"/>
+          <w:highlight w:val="white"/>
+        </w:rPr>
+      </w:pPr>
+      <w:r>
+        <w:rPr>
+          <w:rFonts w:ascii="Cascadia Mono" w:hAnsi="Cascadia Mono" w:cs="Cascadia Mono"/>
+          <w:color w:val="000000"/>
+          <w:sz w:val="19"/>
+          <w:szCs w:val="19"/>
+          <w:highlight w:val="white"/>
+        </w:rPr>
+        <w:t xml:space="preserve">                </w:t>
+      </w:r>
+      <w:r>
+        <w:rPr>
+          <w:rFonts w:ascii="Cascadia Mono" w:hAnsi="Cascadia Mono" w:cs="Cascadia Mono"/>
+          <w:color w:val="008000"/>
+          <w:sz w:val="19"/>
+          <w:szCs w:val="19"/>
+          <w:highlight w:val="white"/>
+        </w:rPr>
+        <w:t>// Основной цикл перестановки положительных и отрицательных чисел</w:t>
+      </w:r>
+    </w:p>
+    <w:p>
+      <w:pPr>
+        <w:autoSpaceDE w:val="0"/>
+        <w:autoSpaceDN w:val="0"/>
+        <w:adjustRightInd w:val="0"/>
+        <w:spacing w:after="0" w:line="240" w:lineRule="auto"/>
+        <w:ind w:left="709"/>
+        <w:rPr>
+          <w:rFonts w:ascii="Cascadia Mono" w:hAnsi="Cascadia Mono" w:cs="Cascadia Mono"/>
+          <w:color w:val="000000"/>
+          <w:sz w:val="19"/>
+          <w:szCs w:val="19"/>
+          <w:highlight w:val="white"/>
+          <w:lang w:val="en-US"/>
+        </w:rPr>
+      </w:pPr>
+      <w:r>
+        <w:rPr>
+          <w:rFonts w:ascii="Cascadia Mono" w:hAnsi="Cascadia Mono" w:cs="Cascadia Mono"/>
+          <w:color w:val="000000"/>
+          <w:sz w:val="19"/>
+          <w:szCs w:val="19"/>
+          <w:highlight w:val="white"/>
+        </w:rPr>
+        <w:t xml:space="preserve">                </w:t>
       </w:r>
       <w:r>
         <w:rPr>
@@ -2684,62 +4419,81 @@
           <w:highlight w:val="white"/>
           <w:lang w:val="en-US"/>
         </w:rPr>
-        <w:t>int</w:t>
-      </w:r>
-      <w:r>
-        <w:rPr>
-          <w:rFonts w:ascii="Cascadia Mono" w:hAnsi="Cascadia Mono" w:cs="Cascadia Mono"/>
-          <w:color w:val="000000"/>
-          <w:sz w:val="19"/>
-          <w:szCs w:val="19"/>
-          <w:highlight w:val="white"/>
-          <w:lang w:val="en-US"/>
-        </w:rPr>
-        <w:t>[n];</w:t>
-      </w:r>
-    </w:p>
-    <w:p>
-      <w:pPr>
-        <w:autoSpaceDE w:val="0"/>
-        <w:autoSpaceDN w:val="0"/>
-        <w:adjustRightInd w:val="0"/>
-        <w:spacing w:after="0" w:line="240" w:lineRule="auto"/>
-        <w:ind w:left="709"/>
-        <w:rPr>
-          <w:rFonts w:ascii="Cascadia Mono" w:hAnsi="Cascadia Mono" w:cs="Cascadia Mono"/>
-          <w:color w:val="000000"/>
-          <w:sz w:val="19"/>
-          <w:szCs w:val="19"/>
-          <w:highlight w:val="white"/>
-          <w:lang w:val="en-US"/>
-        </w:rPr>
-      </w:pPr>
-    </w:p>
-    <w:p>
-      <w:pPr>
-        <w:autoSpaceDE w:val="0"/>
-        <w:autoSpaceDN w:val="0"/>
-        <w:adjustRightInd w:val="0"/>
-        <w:spacing w:after="0" w:line="240" w:lineRule="auto"/>
-        <w:ind w:left="709"/>
-        <w:rPr>
-          <w:rFonts w:ascii="Cascadia Mono" w:hAnsi="Cascadia Mono" w:cs="Cascadia Mono"/>
-          <w:color w:val="000000"/>
-          <w:sz w:val="19"/>
-          <w:szCs w:val="19"/>
-          <w:highlight w:val="white"/>
-        </w:rPr>
-      </w:pPr>
-      <w:r>
-        <w:rPr>
-          <w:rFonts w:ascii="Cascadia Mono" w:hAnsi="Cascadia Mono" w:cs="Cascadia Mono"/>
-          <w:color w:val="000000"/>
-          <w:sz w:val="19"/>
-          <w:szCs w:val="19"/>
-          <w:highlight w:val="white"/>
-          <w:lang w:val="en-US"/>
-        </w:rPr>
-        <w:t xml:space="preserve">            </w:t>
+        <w:t>while</w:t>
+      </w:r>
+      <w:r>
+        <w:rPr>
+          <w:rFonts w:ascii="Cascadia Mono" w:hAnsi="Cascadia Mono" w:cs="Cascadia Mono"/>
+          <w:color w:val="000000"/>
+          <w:sz w:val="19"/>
+          <w:szCs w:val="19"/>
+          <w:highlight w:val="white"/>
+          <w:lang w:val="en-US"/>
+        </w:rPr>
+        <w:t xml:space="preserve"> (positiveIndex &lt; array.Length &amp;&amp; negativeIndex &lt; array.Length)</w:t>
+      </w:r>
+    </w:p>
+    <w:p>
+      <w:pPr>
+        <w:autoSpaceDE w:val="0"/>
+        <w:autoSpaceDN w:val="0"/>
+        <w:adjustRightInd w:val="0"/>
+        <w:spacing w:after="0" w:line="240" w:lineRule="auto"/>
+        <w:ind w:left="709"/>
+        <w:rPr>
+          <w:rFonts w:ascii="Cascadia Mono" w:hAnsi="Cascadia Mono" w:cs="Cascadia Mono"/>
+          <w:color w:val="000000"/>
+          <w:sz w:val="19"/>
+          <w:szCs w:val="19"/>
+          <w:highlight w:val="white"/>
+        </w:rPr>
+      </w:pPr>
+      <w:r>
+        <w:rPr>
+          <w:rFonts w:ascii="Cascadia Mono" w:hAnsi="Cascadia Mono" w:cs="Cascadia Mono"/>
+          <w:color w:val="000000"/>
+          <w:sz w:val="19"/>
+          <w:szCs w:val="19"/>
+          <w:highlight w:val="white"/>
+          <w:lang w:val="en-US"/>
+        </w:rPr>
+        <w:t xml:space="preserve">                </w:t>
+      </w:r>
+      <w:r>
+        <w:rPr>
+          <w:rFonts w:ascii="Cascadia Mono" w:hAnsi="Cascadia Mono" w:cs="Cascadia Mono"/>
+          <w:color w:val="000000"/>
+          <w:sz w:val="19"/>
+          <w:szCs w:val="19"/>
+          <w:highlight w:val="white"/>
+        </w:rPr>
+        <w:t>{</w:t>
+      </w:r>
+    </w:p>
+    <w:p>
+      <w:pPr>
+        <w:autoSpaceDE w:val="0"/>
+        <w:autoSpaceDN w:val="0"/>
+        <w:adjustRightInd w:val="0"/>
+        <w:spacing w:after="0" w:line="240" w:lineRule="auto"/>
+        <w:ind w:left="709"/>
+        <w:rPr>
+          <w:rFonts w:ascii="Cascadia Mono" w:hAnsi="Cascadia Mono" w:cs="Cascadia Mono"/>
+          <w:color w:val="000000"/>
+          <w:sz w:val="19"/>
+          <w:szCs w:val="19"/>
+          <w:highlight w:val="white"/>
+        </w:rPr>
+      </w:pPr>
+      <w:r>
+        <w:rPr>
+          <w:rFonts w:ascii="Cascadia Mono" w:hAnsi="Cascadia Mono" w:cs="Cascadia Mono"/>
+          <w:color w:val="000000"/>
+          <w:sz w:val="19"/>
+          <w:szCs w:val="19"/>
+          <w:highlight w:val="white"/>
+        </w:rPr>
+        <w:t xml:space="preserve">                    </w:t>
       </w:r>
       <w:r>
         <w:rPr>
@@ -2749,538 +4503,23 @@
           <w:szCs w:val="19"/>
           <w:highlight w:val="white"/>
         </w:rPr>
-        <w:t>// Цикл для ввода элементов массива пользователем</w:t>
-      </w:r>
-    </w:p>
-    <w:p>
-      <w:pPr>
-        <w:autoSpaceDE w:val="0"/>
-        <w:autoSpaceDN w:val="0"/>
-        <w:adjustRightInd w:val="0"/>
-        <w:spacing w:after="0" w:line="240" w:lineRule="auto"/>
-        <w:ind w:left="709"/>
-        <w:rPr>
-          <w:rFonts w:ascii="Cascadia Mono" w:hAnsi="Cascadia Mono" w:cs="Cascadia Mono"/>
-          <w:color w:val="000000"/>
-          <w:sz w:val="19"/>
-          <w:szCs w:val="19"/>
-          <w:highlight w:val="white"/>
-          <w:lang w:val="en-US"/>
-        </w:rPr>
-      </w:pPr>
-      <w:r>
-        <w:rPr>
-          <w:rFonts w:ascii="Cascadia Mono" w:hAnsi="Cascadia Mono" w:cs="Cascadia Mono"/>
-          <w:color w:val="000000"/>
-          <w:sz w:val="19"/>
-          <w:szCs w:val="19"/>
-          <w:highlight w:val="white"/>
-        </w:rPr>
-        <w:t xml:space="preserve">            </w:t>
-      </w:r>
-      <w:r>
-        <w:rPr>
-          <w:rFonts w:ascii="Cascadia Mono" w:hAnsi="Cascadia Mono" w:cs="Cascadia Mono"/>
-          <w:color w:val="0000FF"/>
-          <w:sz w:val="19"/>
-          <w:szCs w:val="19"/>
-          <w:highlight w:val="white"/>
-          <w:lang w:val="en-US"/>
-        </w:rPr>
-        <w:t>for</w:t>
-      </w:r>
-      <w:r>
-        <w:rPr>
-          <w:rFonts w:ascii="Cascadia Mono" w:hAnsi="Cascadia Mono" w:cs="Cascadia Mono"/>
-          <w:color w:val="000000"/>
-          <w:sz w:val="19"/>
-          <w:szCs w:val="19"/>
-          <w:highlight w:val="white"/>
-          <w:lang w:val="en-US"/>
-        </w:rPr>
-        <w:t xml:space="preserve"> (</w:t>
-      </w:r>
-      <w:r>
-        <w:rPr>
-          <w:rFonts w:ascii="Cascadia Mono" w:hAnsi="Cascadia Mono" w:cs="Cascadia Mono"/>
-          <w:color w:val="0000FF"/>
-          <w:sz w:val="19"/>
-          <w:szCs w:val="19"/>
-          <w:highlight w:val="white"/>
-          <w:lang w:val="en-US"/>
-        </w:rPr>
-        <w:t>int</w:t>
-      </w:r>
-      <w:r>
-        <w:rPr>
-          <w:rFonts w:ascii="Cascadia Mono" w:hAnsi="Cascadia Mono" w:cs="Cascadia Mono"/>
-          <w:color w:val="000000"/>
-          <w:sz w:val="19"/>
-          <w:szCs w:val="19"/>
-          <w:highlight w:val="white"/>
-          <w:lang w:val="en-US"/>
-        </w:rPr>
-        <w:t xml:space="preserve"> i = 0; i &lt; array.Length; i++)</w:t>
-      </w:r>
-    </w:p>
-    <w:p>
-      <w:pPr>
-        <w:autoSpaceDE w:val="0"/>
-        <w:autoSpaceDN w:val="0"/>
-        <w:adjustRightInd w:val="0"/>
-        <w:spacing w:after="0" w:line="240" w:lineRule="auto"/>
-        <w:ind w:left="709"/>
-        <w:rPr>
-          <w:rFonts w:ascii="Cascadia Mono" w:hAnsi="Cascadia Mono" w:cs="Cascadia Mono"/>
-          <w:color w:val="000000"/>
-          <w:sz w:val="19"/>
-          <w:szCs w:val="19"/>
-          <w:highlight w:val="white"/>
-        </w:rPr>
-      </w:pPr>
-      <w:r>
-        <w:rPr>
-          <w:rFonts w:ascii="Cascadia Mono" w:hAnsi="Cascadia Mono" w:cs="Cascadia Mono"/>
-          <w:color w:val="000000"/>
-          <w:sz w:val="19"/>
-          <w:szCs w:val="19"/>
-          <w:highlight w:val="white"/>
-          <w:lang w:val="en-US"/>
-        </w:rPr>
-        <w:t xml:space="preserve">            </w:t>
-      </w:r>
-      <w:r>
-        <w:rPr>
-          <w:rFonts w:ascii="Cascadia Mono" w:hAnsi="Cascadia Mono" w:cs="Cascadia Mono"/>
-          <w:color w:val="000000"/>
-          <w:sz w:val="19"/>
-          <w:szCs w:val="19"/>
-          <w:highlight w:val="white"/>
-        </w:rPr>
-        <w:t>{</w:t>
-      </w:r>
-    </w:p>
-    <w:p>
-      <w:pPr>
-        <w:autoSpaceDE w:val="0"/>
-        <w:autoSpaceDN w:val="0"/>
-        <w:adjustRightInd w:val="0"/>
-        <w:spacing w:after="0" w:line="240" w:lineRule="auto"/>
-        <w:ind w:left="709"/>
-        <w:rPr>
-          <w:rFonts w:ascii="Cascadia Mono" w:hAnsi="Cascadia Mono" w:cs="Cascadia Mono"/>
-          <w:color w:val="000000"/>
-          <w:sz w:val="19"/>
-          <w:szCs w:val="19"/>
-          <w:highlight w:val="white"/>
-        </w:rPr>
-      </w:pPr>
-      <w:r>
-        <w:rPr>
-          <w:rFonts w:ascii="Cascadia Mono" w:hAnsi="Cascadia Mono" w:cs="Cascadia Mono"/>
-          <w:color w:val="000000"/>
-          <w:sz w:val="19"/>
-          <w:szCs w:val="19"/>
-          <w:highlight w:val="white"/>
-        </w:rPr>
-        <w:t xml:space="preserve">                </w:t>
-      </w:r>
-      <w:r>
-        <w:rPr>
-          <w:rFonts w:ascii="Cascadia Mono" w:hAnsi="Cascadia Mono" w:cs="Cascadia Mono"/>
-          <w:color w:val="008000"/>
-          <w:sz w:val="19"/>
-          <w:szCs w:val="19"/>
-          <w:highlight w:val="white"/>
-        </w:rPr>
-        <w:t>// Просим пользователя ввести i-й элемент массива</w:t>
-      </w:r>
-    </w:p>
-    <w:p>
-      <w:pPr>
-        <w:autoSpaceDE w:val="0"/>
-        <w:autoSpaceDN w:val="0"/>
-        <w:adjustRightInd w:val="0"/>
-        <w:spacing w:after="0" w:line="240" w:lineRule="auto"/>
-        <w:ind w:left="709"/>
-        <w:rPr>
-          <w:rFonts w:ascii="Cascadia Mono" w:hAnsi="Cascadia Mono" w:cs="Cascadia Mono"/>
-          <w:color w:val="000000"/>
-          <w:sz w:val="19"/>
-          <w:szCs w:val="19"/>
-          <w:highlight w:val="white"/>
-        </w:rPr>
-      </w:pPr>
-      <w:r>
-        <w:rPr>
-          <w:rFonts w:ascii="Cascadia Mono" w:hAnsi="Cascadia Mono" w:cs="Cascadia Mono"/>
-          <w:color w:val="000000"/>
-          <w:sz w:val="19"/>
-          <w:szCs w:val="19"/>
-          <w:highlight w:val="white"/>
-        </w:rPr>
-        <w:t xml:space="preserve">                </w:t>
-      </w:r>
-      <w:r>
-        <w:rPr>
-          <w:rFonts w:ascii="Cascadia Mono" w:hAnsi="Cascadia Mono" w:cs="Cascadia Mono"/>
-          <w:color w:val="2B91AF"/>
-          <w:sz w:val="19"/>
-          <w:szCs w:val="19"/>
-          <w:highlight w:val="white"/>
-        </w:rPr>
-        <w:t>Console</w:t>
-      </w:r>
-      <w:r>
-        <w:rPr>
-          <w:rFonts w:ascii="Cascadia Mono" w:hAnsi="Cascadia Mono" w:cs="Cascadia Mono"/>
-          <w:color w:val="000000"/>
-          <w:sz w:val="19"/>
-          <w:szCs w:val="19"/>
-          <w:highlight w:val="white"/>
-        </w:rPr>
-        <w:t>.Write(</w:t>
-      </w:r>
-      <w:r>
-        <w:rPr>
-          <w:rFonts w:ascii="Cascadia Mono" w:hAnsi="Cascadia Mono" w:cs="Cascadia Mono"/>
-          <w:color w:val="A31515"/>
-          <w:sz w:val="19"/>
-          <w:szCs w:val="19"/>
-          <w:highlight w:val="white"/>
-        </w:rPr>
-        <w:t xml:space="preserve">$"Введите </w:t>
-      </w:r>
-      <w:r>
-        <w:rPr>
-          <w:rFonts w:ascii="Cascadia Mono" w:hAnsi="Cascadia Mono" w:cs="Cascadia Mono"/>
-          <w:color w:val="000000"/>
-          <w:sz w:val="19"/>
-          <w:szCs w:val="19"/>
-          <w:highlight w:val="white"/>
-        </w:rPr>
-        <w:t>{i + 1}</w:t>
-      </w:r>
-      <w:r>
-        <w:rPr>
-          <w:rFonts w:ascii="Cascadia Mono" w:hAnsi="Cascadia Mono" w:cs="Cascadia Mono"/>
-          <w:color w:val="A31515"/>
-          <w:sz w:val="19"/>
-          <w:szCs w:val="19"/>
-          <w:highlight w:val="white"/>
-        </w:rPr>
-        <w:t>-й элемент массива: "</w:t>
-      </w:r>
-      <w:r>
-        <w:rPr>
-          <w:rFonts w:ascii="Cascadia Mono" w:hAnsi="Cascadia Mono" w:cs="Cascadia Mono"/>
-          <w:color w:val="000000"/>
-          <w:sz w:val="19"/>
-          <w:szCs w:val="19"/>
-          <w:highlight w:val="white"/>
-        </w:rPr>
-        <w:t>);</w:t>
-      </w:r>
-    </w:p>
-    <w:p>
-      <w:pPr>
-        <w:autoSpaceDE w:val="0"/>
-        <w:autoSpaceDN w:val="0"/>
-        <w:adjustRightInd w:val="0"/>
-        <w:spacing w:after="0" w:line="240" w:lineRule="auto"/>
-        <w:ind w:left="709"/>
-        <w:rPr>
-          <w:rFonts w:ascii="Cascadia Mono" w:hAnsi="Cascadia Mono" w:cs="Cascadia Mono"/>
-          <w:color w:val="000000"/>
-          <w:sz w:val="19"/>
-          <w:szCs w:val="19"/>
-          <w:highlight w:val="white"/>
-        </w:rPr>
-      </w:pPr>
-      <w:r>
-        <w:rPr>
-          <w:rFonts w:ascii="Cascadia Mono" w:hAnsi="Cascadia Mono" w:cs="Cascadia Mono"/>
-          <w:color w:val="000000"/>
-          <w:sz w:val="19"/>
-          <w:szCs w:val="19"/>
-          <w:highlight w:val="white"/>
-        </w:rPr>
-        <w:t xml:space="preserve">                </w:t>
-      </w:r>
-      <w:r>
-        <w:rPr>
-          <w:rFonts w:ascii="Cascadia Mono" w:hAnsi="Cascadia Mono" w:cs="Cascadia Mono"/>
-          <w:color w:val="008000"/>
-          <w:sz w:val="19"/>
-          <w:szCs w:val="19"/>
-          <w:highlight w:val="white"/>
-        </w:rPr>
-        <w:t>// Пытаемся преобразовать введенную строку в целое число и записать в массив</w:t>
-      </w:r>
-    </w:p>
-    <w:p>
-      <w:pPr>
-        <w:autoSpaceDE w:val="0"/>
-        <w:autoSpaceDN w:val="0"/>
-        <w:adjustRightInd w:val="0"/>
-        <w:spacing w:after="0" w:line="240" w:lineRule="auto"/>
-        <w:ind w:left="709"/>
-        <w:rPr>
-          <w:rFonts w:ascii="Cascadia Mono" w:hAnsi="Cascadia Mono" w:cs="Cascadia Mono"/>
-          <w:color w:val="000000"/>
-          <w:sz w:val="19"/>
-          <w:szCs w:val="19"/>
-          <w:highlight w:val="white"/>
-          <w:lang w:val="en-US"/>
-        </w:rPr>
-      </w:pPr>
-      <w:r>
-        <w:rPr>
-          <w:rFonts w:ascii="Cascadia Mono" w:hAnsi="Cascadia Mono" w:cs="Cascadia Mono"/>
-          <w:color w:val="000000"/>
-          <w:sz w:val="19"/>
-          <w:szCs w:val="19"/>
-          <w:highlight w:val="white"/>
-        </w:rPr>
-        <w:t xml:space="preserve">                </w:t>
-      </w:r>
-      <w:r>
-        <w:rPr>
-          <w:rFonts w:ascii="Cascadia Mono" w:hAnsi="Cascadia Mono" w:cs="Cascadia Mono"/>
-          <w:color w:val="000000"/>
-          <w:sz w:val="19"/>
-          <w:szCs w:val="19"/>
-          <w:highlight w:val="white"/>
-          <w:lang w:val="en-US"/>
-        </w:rPr>
-        <w:t xml:space="preserve">flg = </w:t>
-      </w:r>
-      <w:r>
-        <w:rPr>
-          <w:rFonts w:ascii="Cascadia Mono" w:hAnsi="Cascadia Mono" w:cs="Cascadia Mono"/>
-          <w:color w:val="2B91AF"/>
-          <w:sz w:val="19"/>
-          <w:szCs w:val="19"/>
-          <w:highlight w:val="white"/>
-          <w:lang w:val="en-US"/>
-        </w:rPr>
-        <w:t>Int32</w:t>
-      </w:r>
-      <w:r>
-        <w:rPr>
-          <w:rFonts w:ascii="Cascadia Mono" w:hAnsi="Cascadia Mono" w:cs="Cascadia Mono"/>
-          <w:color w:val="000000"/>
-          <w:sz w:val="19"/>
-          <w:szCs w:val="19"/>
-          <w:highlight w:val="white"/>
-          <w:lang w:val="en-US"/>
-        </w:rPr>
-        <w:t>.TryParse(</w:t>
-      </w:r>
-      <w:r>
-        <w:rPr>
-          <w:rFonts w:ascii="Cascadia Mono" w:hAnsi="Cascadia Mono" w:cs="Cascadia Mono"/>
-          <w:color w:val="2B91AF"/>
-          <w:sz w:val="19"/>
-          <w:szCs w:val="19"/>
-          <w:highlight w:val="white"/>
-          <w:lang w:val="en-US"/>
-        </w:rPr>
-        <w:t>Console</w:t>
-      </w:r>
-      <w:r>
-        <w:rPr>
-          <w:rFonts w:ascii="Cascadia Mono" w:hAnsi="Cascadia Mono" w:cs="Cascadia Mono"/>
-          <w:color w:val="000000"/>
-          <w:sz w:val="19"/>
-          <w:szCs w:val="19"/>
-          <w:highlight w:val="white"/>
-          <w:lang w:val="en-US"/>
-        </w:rPr>
-        <w:t xml:space="preserve">.ReadLine(), </w:t>
-      </w:r>
-      <w:r>
-        <w:rPr>
-          <w:rFonts w:ascii="Cascadia Mono" w:hAnsi="Cascadia Mono" w:cs="Cascadia Mono"/>
-          <w:color w:val="0000FF"/>
-          <w:sz w:val="19"/>
-          <w:szCs w:val="19"/>
-          <w:highlight w:val="white"/>
-          <w:lang w:val="en-US"/>
-        </w:rPr>
-        <w:t>out</w:t>
-      </w:r>
-      <w:r>
-        <w:rPr>
-          <w:rFonts w:ascii="Cascadia Mono" w:hAnsi="Cascadia Mono" w:cs="Cascadia Mono"/>
-          <w:color w:val="000000"/>
-          <w:sz w:val="19"/>
-          <w:szCs w:val="19"/>
-          <w:highlight w:val="white"/>
-          <w:lang w:val="en-US"/>
-        </w:rPr>
-        <w:t xml:space="preserve"> array[i]);</w:t>
-      </w:r>
-    </w:p>
-    <w:p>
-      <w:pPr>
-        <w:autoSpaceDE w:val="0"/>
-        <w:autoSpaceDN w:val="0"/>
-        <w:adjustRightInd w:val="0"/>
-        <w:spacing w:after="0" w:line="240" w:lineRule="auto"/>
-        <w:ind w:left="709"/>
-        <w:rPr>
-          <w:rFonts w:ascii="Cascadia Mono" w:hAnsi="Cascadia Mono" w:cs="Cascadia Mono"/>
-          <w:color w:val="000000"/>
-          <w:sz w:val="19"/>
-          <w:szCs w:val="19"/>
-          <w:highlight w:val="white"/>
-          <w:lang w:val="en-US"/>
-        </w:rPr>
-      </w:pPr>
-    </w:p>
-    <w:p>
-      <w:pPr>
-        <w:autoSpaceDE w:val="0"/>
-        <w:autoSpaceDN w:val="0"/>
-        <w:adjustRightInd w:val="0"/>
-        <w:spacing w:after="0" w:line="240" w:lineRule="auto"/>
-        <w:ind w:left="709"/>
-        <w:rPr>
-          <w:rFonts w:ascii="Cascadia Mono" w:hAnsi="Cascadia Mono" w:cs="Cascadia Mono"/>
-          <w:color w:val="000000"/>
-          <w:sz w:val="19"/>
-          <w:szCs w:val="19"/>
-          <w:highlight w:val="white"/>
-        </w:rPr>
-      </w:pPr>
-      <w:r>
-        <w:rPr>
-          <w:rFonts w:ascii="Cascadia Mono" w:hAnsi="Cascadia Mono" w:cs="Cascadia Mono"/>
-          <w:color w:val="000000"/>
-          <w:sz w:val="19"/>
-          <w:szCs w:val="19"/>
-          <w:highlight w:val="white"/>
-          <w:lang w:val="en-US"/>
-        </w:rPr>
-        <w:t xml:space="preserve">                </w:t>
-      </w:r>
-      <w:r>
-        <w:rPr>
-          <w:rFonts w:ascii="Cascadia Mono" w:hAnsi="Cascadia Mono" w:cs="Cascadia Mono"/>
-          <w:color w:val="008000"/>
-          <w:sz w:val="19"/>
-          <w:szCs w:val="19"/>
-          <w:highlight w:val="white"/>
-        </w:rPr>
-        <w:t>// Если введенные данные некорректны, выходим из цикла</w:t>
-      </w:r>
-    </w:p>
-    <w:p>
-      <w:pPr>
-        <w:autoSpaceDE w:val="0"/>
-        <w:autoSpaceDN w:val="0"/>
-        <w:adjustRightInd w:val="0"/>
-        <w:spacing w:after="0" w:line="240" w:lineRule="auto"/>
-        <w:ind w:left="709"/>
-        <w:rPr>
-          <w:rFonts w:ascii="Cascadia Mono" w:hAnsi="Cascadia Mono" w:cs="Cascadia Mono"/>
-          <w:color w:val="000000"/>
-          <w:sz w:val="19"/>
-          <w:szCs w:val="19"/>
-          <w:highlight w:val="white"/>
-        </w:rPr>
-      </w:pPr>
-      <w:r>
-        <w:rPr>
-          <w:rFonts w:ascii="Cascadia Mono" w:hAnsi="Cascadia Mono" w:cs="Cascadia Mono"/>
-          <w:color w:val="000000"/>
-          <w:sz w:val="19"/>
-          <w:szCs w:val="19"/>
-          <w:highlight w:val="white"/>
-        </w:rPr>
-        <w:t xml:space="preserve">                </w:t>
-      </w:r>
-      <w:r>
-        <w:rPr>
-          <w:rFonts w:ascii="Cascadia Mono" w:hAnsi="Cascadia Mono" w:cs="Cascadia Mono"/>
-          <w:color w:val="0000FF"/>
-          <w:sz w:val="19"/>
-          <w:szCs w:val="19"/>
-          <w:highlight w:val="white"/>
-        </w:rPr>
-        <w:t>if</w:t>
-      </w:r>
-      <w:r>
-        <w:rPr>
-          <w:rFonts w:ascii="Cascadia Mono" w:hAnsi="Cascadia Mono" w:cs="Cascadia Mono"/>
-          <w:color w:val="000000"/>
-          <w:sz w:val="19"/>
-          <w:szCs w:val="19"/>
-          <w:highlight w:val="white"/>
-        </w:rPr>
-        <w:t xml:space="preserve"> (flg == </w:t>
-      </w:r>
-      <w:r>
-        <w:rPr>
-          <w:rFonts w:ascii="Cascadia Mono" w:hAnsi="Cascadia Mono" w:cs="Cascadia Mono"/>
-          <w:color w:val="0000FF"/>
-          <w:sz w:val="19"/>
-          <w:szCs w:val="19"/>
-          <w:highlight w:val="white"/>
-        </w:rPr>
-        <w:t>false</w:t>
-      </w:r>
-      <w:r>
-        <w:rPr>
-          <w:rFonts w:ascii="Cascadia Mono" w:hAnsi="Cascadia Mono" w:cs="Cascadia Mono"/>
-          <w:color w:val="000000"/>
-          <w:sz w:val="19"/>
-          <w:szCs w:val="19"/>
-          <w:highlight w:val="white"/>
-        </w:rPr>
-        <w:t>)</w:t>
-      </w:r>
-    </w:p>
-    <w:p>
-      <w:pPr>
-        <w:autoSpaceDE w:val="0"/>
-        <w:autoSpaceDN w:val="0"/>
-        <w:adjustRightInd w:val="0"/>
-        <w:spacing w:after="0" w:line="240" w:lineRule="auto"/>
-        <w:ind w:left="709"/>
-        <w:rPr>
-          <w:rFonts w:ascii="Cascadia Mono" w:hAnsi="Cascadia Mono" w:cs="Cascadia Mono"/>
-          <w:color w:val="000000"/>
-          <w:sz w:val="19"/>
-          <w:szCs w:val="19"/>
-          <w:highlight w:val="white"/>
-        </w:rPr>
-      </w:pPr>
-      <w:r>
-        <w:rPr>
-          <w:rFonts w:ascii="Cascadia Mono" w:hAnsi="Cascadia Mono" w:cs="Cascadia Mono"/>
-          <w:color w:val="000000"/>
-          <w:sz w:val="19"/>
-          <w:szCs w:val="19"/>
-          <w:highlight w:val="white"/>
-        </w:rPr>
-        <w:t xml:space="preserve">                {</w:t>
-      </w:r>
-    </w:p>
-    <w:p>
-      <w:pPr>
-        <w:autoSpaceDE w:val="0"/>
-        <w:autoSpaceDN w:val="0"/>
-        <w:adjustRightInd w:val="0"/>
-        <w:spacing w:after="0" w:line="240" w:lineRule="auto"/>
-        <w:ind w:left="709"/>
-        <w:rPr>
-          <w:rFonts w:ascii="Cascadia Mono" w:hAnsi="Cascadia Mono" w:cs="Cascadia Mono"/>
-          <w:color w:val="000000"/>
-          <w:sz w:val="19"/>
-          <w:szCs w:val="19"/>
-          <w:highlight w:val="white"/>
+        <w:t>// Обмен значениями между положительным и отрицательным элементами</w:t>
+      </w:r>
+    </w:p>
+    <w:p>
+      <w:pPr>
+        <w:autoSpaceDE w:val="0"/>
+        <w:autoSpaceDN w:val="0"/>
+        <w:adjustRightInd w:val="0"/>
+        <w:spacing w:after="0" w:line="240" w:lineRule="auto"/>
+        <w:ind w:left="709"/>
+        <w:rPr>
+          <w:rFonts w:ascii="Cascadia Mono" w:hAnsi="Cascadia Mono" w:cs="Cascadia Mono"/>
+          <w:color w:val="000000"/>
+          <w:sz w:val="19"/>
+          <w:szCs w:val="19"/>
+          <w:highlight w:val="white"/>
+          <w:lang w:val="en-US"/>
         </w:rPr>
       </w:pPr>
       <w:r>
@@ -3296,1032 +4535,13 @@
       <w:r>
         <w:rPr>
           <w:rFonts w:ascii="Cascadia Mono" w:hAnsi="Cascadia Mono" w:cs="Cascadia Mono"/>
-          <w:color w:val="0000FF"/>
-          <w:sz w:val="19"/>
-          <w:szCs w:val="19"/>
-          <w:highlight w:val="white"/>
-        </w:rPr>
-        <w:t>break</w:t>
-      </w:r>
-      <w:r>
-        <w:rPr>
-          <w:rFonts w:ascii="Cascadia Mono" w:hAnsi="Cascadia Mono" w:cs="Cascadia Mono"/>
-          <w:color w:val="000000"/>
-          <w:sz w:val="19"/>
-          <w:szCs w:val="19"/>
-          <w:highlight w:val="white"/>
-        </w:rPr>
-        <w:t xml:space="preserve">; </w:t>
-      </w:r>
-      <w:r>
-        <w:rPr>
-          <w:rFonts w:ascii="Cascadia Mono" w:hAnsi="Cascadia Mono" w:cs="Cascadia Mono"/>
-          <w:color w:val="008000"/>
-          <w:sz w:val="19"/>
-          <w:szCs w:val="19"/>
-          <w:highlight w:val="white"/>
-        </w:rPr>
-        <w:t>// Прерываем выполнение ввода, если обнаружена ошибка</w:t>
-      </w:r>
-    </w:p>
-    <w:p>
-      <w:pPr>
-        <w:autoSpaceDE w:val="0"/>
-        <w:autoSpaceDN w:val="0"/>
-        <w:adjustRightInd w:val="0"/>
-        <w:spacing w:after="0" w:line="240" w:lineRule="auto"/>
-        <w:ind w:left="709"/>
-        <w:rPr>
-          <w:rFonts w:ascii="Cascadia Mono" w:hAnsi="Cascadia Mono" w:cs="Cascadia Mono"/>
-          <w:color w:val="000000"/>
-          <w:sz w:val="19"/>
-          <w:szCs w:val="19"/>
-          <w:highlight w:val="white"/>
-        </w:rPr>
-      </w:pPr>
-      <w:r>
-        <w:rPr>
-          <w:rFonts w:ascii="Cascadia Mono" w:hAnsi="Cascadia Mono" w:cs="Cascadia Mono"/>
-          <w:color w:val="000000"/>
-          <w:sz w:val="19"/>
-          <w:szCs w:val="19"/>
-          <w:highlight w:val="white"/>
-        </w:rPr>
-        <w:t xml:space="preserve">                }</w:t>
-      </w:r>
-    </w:p>
-    <w:p>
-      <w:pPr>
-        <w:autoSpaceDE w:val="0"/>
-        <w:autoSpaceDN w:val="0"/>
-        <w:adjustRightInd w:val="0"/>
-        <w:spacing w:after="0" w:line="240" w:lineRule="auto"/>
-        <w:ind w:left="709"/>
-        <w:rPr>
-          <w:rFonts w:ascii="Cascadia Mono" w:hAnsi="Cascadia Mono" w:cs="Cascadia Mono"/>
-          <w:color w:val="000000"/>
-          <w:sz w:val="19"/>
-          <w:szCs w:val="19"/>
-          <w:highlight w:val="white"/>
-        </w:rPr>
-      </w:pPr>
-      <w:r>
-        <w:rPr>
-          <w:rFonts w:ascii="Cascadia Mono" w:hAnsi="Cascadia Mono" w:cs="Cascadia Mono"/>
-          <w:color w:val="000000"/>
-          <w:sz w:val="19"/>
-          <w:szCs w:val="19"/>
-          <w:highlight w:val="white"/>
-        </w:rPr>
-        <w:t xml:space="preserve">            }</w:t>
-      </w:r>
-    </w:p>
-    <w:p>
-      <w:pPr>
-        <w:autoSpaceDE w:val="0"/>
-        <w:autoSpaceDN w:val="0"/>
-        <w:adjustRightInd w:val="0"/>
-        <w:spacing w:after="0" w:line="240" w:lineRule="auto"/>
-        <w:ind w:left="709"/>
-        <w:rPr>
-          <w:rFonts w:ascii="Cascadia Mono" w:hAnsi="Cascadia Mono" w:cs="Cascadia Mono"/>
-          <w:color w:val="000000"/>
-          <w:sz w:val="19"/>
-          <w:szCs w:val="19"/>
-          <w:highlight w:val="white"/>
-        </w:rPr>
-      </w:pPr>
-    </w:p>
-    <w:p>
-      <w:pPr>
-        <w:autoSpaceDE w:val="0"/>
-        <w:autoSpaceDN w:val="0"/>
-        <w:adjustRightInd w:val="0"/>
-        <w:spacing w:after="0" w:line="240" w:lineRule="auto"/>
-        <w:ind w:left="709"/>
-        <w:rPr>
-          <w:rFonts w:ascii="Cascadia Mono" w:hAnsi="Cascadia Mono" w:cs="Cascadia Mono"/>
-          <w:color w:val="000000"/>
-          <w:sz w:val="19"/>
-          <w:szCs w:val="19"/>
-          <w:highlight w:val="white"/>
-        </w:rPr>
-      </w:pPr>
-      <w:r>
-        <w:rPr>
-          <w:rFonts w:ascii="Cascadia Mono" w:hAnsi="Cascadia Mono" w:cs="Cascadia Mono"/>
-          <w:color w:val="000000"/>
-          <w:sz w:val="19"/>
-          <w:szCs w:val="19"/>
-          <w:highlight w:val="white"/>
-        </w:rPr>
-        <w:t xml:space="preserve">            </w:t>
-      </w:r>
-      <w:r>
-        <w:rPr>
-          <w:rFonts w:ascii="Cascadia Mono" w:hAnsi="Cascadia Mono" w:cs="Cascadia Mono"/>
-          <w:color w:val="008000"/>
-          <w:sz w:val="19"/>
-          <w:szCs w:val="19"/>
-          <w:highlight w:val="white"/>
-        </w:rPr>
-        <w:t>// Проверяем, успешно ли были введены все элементы массива</w:t>
-      </w:r>
-    </w:p>
-    <w:p>
-      <w:pPr>
-        <w:autoSpaceDE w:val="0"/>
-        <w:autoSpaceDN w:val="0"/>
-        <w:adjustRightInd w:val="0"/>
-        <w:spacing w:after="0" w:line="240" w:lineRule="auto"/>
-        <w:ind w:left="709"/>
-        <w:rPr>
-          <w:rFonts w:ascii="Cascadia Mono" w:hAnsi="Cascadia Mono" w:cs="Cascadia Mono"/>
-          <w:color w:val="000000"/>
-          <w:sz w:val="19"/>
-          <w:szCs w:val="19"/>
-          <w:highlight w:val="white"/>
-        </w:rPr>
-      </w:pPr>
-      <w:r>
-        <w:rPr>
-          <w:rFonts w:ascii="Cascadia Mono" w:hAnsi="Cascadia Mono" w:cs="Cascadia Mono"/>
-          <w:color w:val="000000"/>
-          <w:sz w:val="19"/>
-          <w:szCs w:val="19"/>
-          <w:highlight w:val="white"/>
-        </w:rPr>
-        <w:t xml:space="preserve">            </w:t>
-      </w:r>
-      <w:r>
-        <w:rPr>
-          <w:rFonts w:ascii="Cascadia Mono" w:hAnsi="Cascadia Mono" w:cs="Cascadia Mono"/>
-          <w:color w:val="0000FF"/>
-          <w:sz w:val="19"/>
-          <w:szCs w:val="19"/>
-          <w:highlight w:val="white"/>
-        </w:rPr>
-        <w:t>if</w:t>
-      </w:r>
-      <w:r>
-        <w:rPr>
-          <w:rFonts w:ascii="Cascadia Mono" w:hAnsi="Cascadia Mono" w:cs="Cascadia Mono"/>
-          <w:color w:val="000000"/>
-          <w:sz w:val="19"/>
-          <w:szCs w:val="19"/>
-          <w:highlight w:val="white"/>
-        </w:rPr>
-        <w:t xml:space="preserve"> (flg == </w:t>
-      </w:r>
-      <w:r>
-        <w:rPr>
-          <w:rFonts w:ascii="Cascadia Mono" w:hAnsi="Cascadia Mono" w:cs="Cascadia Mono"/>
-          <w:color w:val="0000FF"/>
-          <w:sz w:val="19"/>
-          <w:szCs w:val="19"/>
-          <w:highlight w:val="white"/>
-        </w:rPr>
-        <w:t>true</w:t>
-      </w:r>
-      <w:r>
-        <w:rPr>
-          <w:rFonts w:ascii="Cascadia Mono" w:hAnsi="Cascadia Mono" w:cs="Cascadia Mono"/>
-          <w:color w:val="000000"/>
-          <w:sz w:val="19"/>
-          <w:szCs w:val="19"/>
-          <w:highlight w:val="white"/>
-        </w:rPr>
-        <w:t>)</w:t>
-      </w:r>
-    </w:p>
-    <w:p>
-      <w:pPr>
-        <w:autoSpaceDE w:val="0"/>
-        <w:autoSpaceDN w:val="0"/>
-        <w:adjustRightInd w:val="0"/>
-        <w:spacing w:after="0" w:line="240" w:lineRule="auto"/>
-        <w:ind w:left="709"/>
-        <w:rPr>
-          <w:rFonts w:ascii="Cascadia Mono" w:hAnsi="Cascadia Mono" w:cs="Cascadia Mono"/>
-          <w:color w:val="000000"/>
-          <w:sz w:val="19"/>
-          <w:szCs w:val="19"/>
-          <w:highlight w:val="white"/>
-        </w:rPr>
-      </w:pPr>
-      <w:r>
-        <w:rPr>
-          <w:rFonts w:ascii="Cascadia Mono" w:hAnsi="Cascadia Mono" w:cs="Cascadia Mono"/>
-          <w:color w:val="000000"/>
-          <w:sz w:val="19"/>
-          <w:szCs w:val="19"/>
-          <w:highlight w:val="white"/>
-        </w:rPr>
-        <w:t xml:space="preserve">            {</w:t>
-      </w:r>
-    </w:p>
-    <w:p>
-      <w:pPr>
-        <w:autoSpaceDE w:val="0"/>
-        <w:autoSpaceDN w:val="0"/>
-        <w:adjustRightInd w:val="0"/>
-        <w:spacing w:after="0" w:line="240" w:lineRule="auto"/>
-        <w:ind w:left="709"/>
-        <w:rPr>
-          <w:rFonts w:ascii="Cascadia Mono" w:hAnsi="Cascadia Mono" w:cs="Cascadia Mono"/>
-          <w:color w:val="000000"/>
-          <w:sz w:val="19"/>
-          <w:szCs w:val="19"/>
-          <w:highlight w:val="white"/>
-        </w:rPr>
-      </w:pPr>
-      <w:r>
-        <w:rPr>
-          <w:rFonts w:ascii="Cascadia Mono" w:hAnsi="Cascadia Mono" w:cs="Cascadia Mono"/>
-          <w:color w:val="000000"/>
-          <w:sz w:val="19"/>
-          <w:szCs w:val="19"/>
-          <w:highlight w:val="white"/>
-        </w:rPr>
-        <w:t xml:space="preserve">                </w:t>
-      </w:r>
-      <w:r>
-        <w:rPr>
-          <w:rFonts w:ascii="Cascadia Mono" w:hAnsi="Cascadia Mono" w:cs="Cascadia Mono"/>
-          <w:color w:val="008000"/>
-          <w:sz w:val="19"/>
-          <w:szCs w:val="19"/>
-          <w:highlight w:val="white"/>
-        </w:rPr>
-        <w:t>// Инициализируем индекс для поиска положительных чисел</w:t>
-      </w:r>
-    </w:p>
-    <w:p>
-      <w:pPr>
-        <w:autoSpaceDE w:val="0"/>
-        <w:autoSpaceDN w:val="0"/>
-        <w:adjustRightInd w:val="0"/>
-        <w:spacing w:after="0" w:line="240" w:lineRule="auto"/>
-        <w:ind w:left="709"/>
-        <w:rPr>
-          <w:rFonts w:ascii="Cascadia Mono" w:hAnsi="Cascadia Mono" w:cs="Cascadia Mono"/>
-          <w:color w:val="000000"/>
-          <w:sz w:val="19"/>
-          <w:szCs w:val="19"/>
-          <w:highlight w:val="white"/>
-        </w:rPr>
-      </w:pPr>
-      <w:r>
-        <w:rPr>
-          <w:rFonts w:ascii="Cascadia Mono" w:hAnsi="Cascadia Mono" w:cs="Cascadia Mono"/>
-          <w:color w:val="000000"/>
-          <w:sz w:val="19"/>
-          <w:szCs w:val="19"/>
-          <w:highlight w:val="white"/>
-        </w:rPr>
-        <w:t xml:space="preserve">                </w:t>
-      </w:r>
-      <w:r>
-        <w:rPr>
-          <w:rFonts w:ascii="Cascadia Mono" w:hAnsi="Cascadia Mono" w:cs="Cascadia Mono"/>
-          <w:color w:val="0000FF"/>
-          <w:sz w:val="19"/>
-          <w:szCs w:val="19"/>
-          <w:highlight w:val="white"/>
-        </w:rPr>
-        <w:t>int</w:t>
-      </w:r>
-      <w:r>
-        <w:rPr>
-          <w:rFonts w:ascii="Cascadia Mono" w:hAnsi="Cascadia Mono" w:cs="Cascadia Mono"/>
-          <w:color w:val="000000"/>
-          <w:sz w:val="19"/>
-          <w:szCs w:val="19"/>
-          <w:highlight w:val="white"/>
-        </w:rPr>
-        <w:t xml:space="preserve"> positiveIndex = 0;</w:t>
-      </w:r>
-    </w:p>
-    <w:p>
-      <w:pPr>
-        <w:autoSpaceDE w:val="0"/>
-        <w:autoSpaceDN w:val="0"/>
-        <w:adjustRightInd w:val="0"/>
-        <w:spacing w:after="0" w:line="240" w:lineRule="auto"/>
-        <w:ind w:left="709"/>
-        <w:rPr>
-          <w:rFonts w:ascii="Cascadia Mono" w:hAnsi="Cascadia Mono" w:cs="Cascadia Mono"/>
-          <w:color w:val="000000"/>
-          <w:sz w:val="19"/>
-          <w:szCs w:val="19"/>
-          <w:highlight w:val="white"/>
-        </w:rPr>
-      </w:pPr>
-    </w:p>
-    <w:p>
-      <w:pPr>
-        <w:autoSpaceDE w:val="0"/>
-        <w:autoSpaceDN w:val="0"/>
-        <w:adjustRightInd w:val="0"/>
-        <w:spacing w:after="0" w:line="240" w:lineRule="auto"/>
-        <w:ind w:left="709"/>
-        <w:rPr>
-          <w:rFonts w:ascii="Cascadia Mono" w:hAnsi="Cascadia Mono" w:cs="Cascadia Mono"/>
-          <w:color w:val="000000"/>
-          <w:sz w:val="19"/>
-          <w:szCs w:val="19"/>
-          <w:highlight w:val="white"/>
-        </w:rPr>
-      </w:pPr>
-      <w:r>
-        <w:rPr>
-          <w:rFonts w:ascii="Cascadia Mono" w:hAnsi="Cascadia Mono" w:cs="Cascadia Mono"/>
-          <w:color w:val="000000"/>
-          <w:sz w:val="19"/>
-          <w:szCs w:val="19"/>
-          <w:highlight w:val="white"/>
-        </w:rPr>
-        <w:t xml:space="preserve">                </w:t>
-      </w:r>
-      <w:r>
-        <w:rPr>
-          <w:rFonts w:ascii="Cascadia Mono" w:hAnsi="Cascadia Mono" w:cs="Cascadia Mono"/>
-          <w:color w:val="008000"/>
-          <w:sz w:val="19"/>
-          <w:szCs w:val="19"/>
-          <w:highlight w:val="white"/>
-        </w:rPr>
-        <w:t>// Находим первый отрицательный элемент в массиве</w:t>
-      </w:r>
-    </w:p>
-    <w:p>
-      <w:pPr>
-        <w:autoSpaceDE w:val="0"/>
-        <w:autoSpaceDN w:val="0"/>
-        <w:adjustRightInd w:val="0"/>
-        <w:spacing w:after="0" w:line="240" w:lineRule="auto"/>
-        <w:ind w:left="709"/>
-        <w:rPr>
-          <w:rFonts w:ascii="Cascadia Mono" w:hAnsi="Cascadia Mono" w:cs="Cascadia Mono"/>
-          <w:color w:val="000000"/>
-          <w:sz w:val="19"/>
-          <w:szCs w:val="19"/>
-          <w:highlight w:val="white"/>
-          <w:lang w:val="en-US"/>
-        </w:rPr>
-      </w:pPr>
-      <w:r>
-        <w:rPr>
-          <w:rFonts w:ascii="Cascadia Mono" w:hAnsi="Cascadia Mono" w:cs="Cascadia Mono"/>
-          <w:color w:val="000000"/>
-          <w:sz w:val="19"/>
-          <w:szCs w:val="19"/>
-          <w:highlight w:val="white"/>
-        </w:rPr>
-        <w:t xml:space="preserve">                </w:t>
-      </w:r>
-      <w:r>
-        <w:rPr>
-          <w:rFonts w:ascii="Cascadia Mono" w:hAnsi="Cascadia Mono" w:cs="Cascadia Mono"/>
-          <w:color w:val="0000FF"/>
-          <w:sz w:val="19"/>
-          <w:szCs w:val="19"/>
-          <w:highlight w:val="white"/>
-          <w:lang w:val="en-US"/>
-        </w:rPr>
-        <w:t>while</w:t>
-      </w:r>
-      <w:r>
-        <w:rPr>
-          <w:rFonts w:ascii="Cascadia Mono" w:hAnsi="Cascadia Mono" w:cs="Cascadia Mono"/>
-          <w:color w:val="000000"/>
-          <w:sz w:val="19"/>
-          <w:szCs w:val="19"/>
-          <w:highlight w:val="white"/>
-          <w:lang w:val="en-US"/>
-        </w:rPr>
-        <w:t xml:space="preserve"> (positiveIndex &lt; array.Length &amp;&amp; array[positiveIndex] &gt;= 0)</w:t>
-      </w:r>
-    </w:p>
-    <w:p>
-      <w:pPr>
-        <w:autoSpaceDE w:val="0"/>
-        <w:autoSpaceDN w:val="0"/>
-        <w:adjustRightInd w:val="0"/>
-        <w:spacing w:after="0" w:line="240" w:lineRule="auto"/>
-        <w:ind w:left="709"/>
-        <w:rPr>
-          <w:rFonts w:ascii="Cascadia Mono" w:hAnsi="Cascadia Mono" w:cs="Cascadia Mono"/>
-          <w:color w:val="000000"/>
-          <w:sz w:val="19"/>
-          <w:szCs w:val="19"/>
-          <w:highlight w:val="white"/>
-        </w:rPr>
-      </w:pPr>
-      <w:r>
-        <w:rPr>
-          <w:rFonts w:ascii="Cascadia Mono" w:hAnsi="Cascadia Mono" w:cs="Cascadia Mono"/>
-          <w:color w:val="000000"/>
-          <w:sz w:val="19"/>
-          <w:szCs w:val="19"/>
-          <w:highlight w:val="white"/>
-          <w:lang w:val="en-US"/>
-        </w:rPr>
-        <w:t xml:space="preserve">                </w:t>
-      </w:r>
-      <w:r>
-        <w:rPr>
-          <w:rFonts w:ascii="Cascadia Mono" w:hAnsi="Cascadia Mono" w:cs="Cascadia Mono"/>
-          <w:color w:val="000000"/>
-          <w:sz w:val="19"/>
-          <w:szCs w:val="19"/>
-          <w:highlight w:val="white"/>
-        </w:rPr>
-        <w:t>{</w:t>
-      </w:r>
-    </w:p>
-    <w:p>
-      <w:pPr>
-        <w:autoSpaceDE w:val="0"/>
-        <w:autoSpaceDN w:val="0"/>
-        <w:adjustRightInd w:val="0"/>
-        <w:spacing w:after="0" w:line="240" w:lineRule="auto"/>
-        <w:ind w:left="709"/>
-        <w:rPr>
-          <w:rFonts w:ascii="Cascadia Mono" w:hAnsi="Cascadia Mono" w:cs="Cascadia Mono"/>
-          <w:color w:val="000000"/>
-          <w:sz w:val="19"/>
-          <w:szCs w:val="19"/>
-          <w:highlight w:val="white"/>
-        </w:rPr>
-      </w:pPr>
-      <w:r>
-        <w:rPr>
-          <w:rFonts w:ascii="Cascadia Mono" w:hAnsi="Cascadia Mono" w:cs="Cascadia Mono"/>
-          <w:color w:val="000000"/>
-          <w:sz w:val="19"/>
-          <w:szCs w:val="19"/>
-          <w:highlight w:val="white"/>
-        </w:rPr>
-        <w:t xml:space="preserve">                    positiveIndex++; </w:t>
-      </w:r>
-      <w:r>
-        <w:rPr>
-          <w:rFonts w:ascii="Cascadia Mono" w:hAnsi="Cascadia Mono" w:cs="Cascadia Mono"/>
-          <w:color w:val="008000"/>
-          <w:sz w:val="19"/>
-          <w:szCs w:val="19"/>
-          <w:highlight w:val="white"/>
-        </w:rPr>
-        <w:t>// Перемещаемся к следующему элементу, пока он не станет отрицательным</w:t>
-      </w:r>
-    </w:p>
-    <w:p>
-      <w:pPr>
-        <w:autoSpaceDE w:val="0"/>
-        <w:autoSpaceDN w:val="0"/>
-        <w:adjustRightInd w:val="0"/>
-        <w:spacing w:after="0" w:line="240" w:lineRule="auto"/>
-        <w:ind w:left="709"/>
-        <w:rPr>
-          <w:rFonts w:ascii="Cascadia Mono" w:hAnsi="Cascadia Mono" w:cs="Cascadia Mono"/>
-          <w:color w:val="000000"/>
-          <w:sz w:val="19"/>
-          <w:szCs w:val="19"/>
-          <w:highlight w:val="white"/>
-        </w:rPr>
-      </w:pPr>
-      <w:r>
-        <w:rPr>
-          <w:rFonts w:ascii="Cascadia Mono" w:hAnsi="Cascadia Mono" w:cs="Cascadia Mono"/>
-          <w:color w:val="000000"/>
-          <w:sz w:val="19"/>
-          <w:szCs w:val="19"/>
-          <w:highlight w:val="white"/>
-        </w:rPr>
-        <w:t xml:space="preserve">                }</w:t>
-      </w:r>
-    </w:p>
-    <w:p>
-      <w:pPr>
-        <w:autoSpaceDE w:val="0"/>
-        <w:autoSpaceDN w:val="0"/>
-        <w:adjustRightInd w:val="0"/>
-        <w:spacing w:after="0" w:line="240" w:lineRule="auto"/>
-        <w:ind w:left="709"/>
-        <w:rPr>
-          <w:rFonts w:ascii="Cascadia Mono" w:hAnsi="Cascadia Mono" w:cs="Cascadia Mono"/>
-          <w:color w:val="000000"/>
-          <w:sz w:val="19"/>
-          <w:szCs w:val="19"/>
-          <w:highlight w:val="white"/>
-        </w:rPr>
-      </w:pPr>
-    </w:p>
-    <w:p>
-      <w:pPr>
-        <w:autoSpaceDE w:val="0"/>
-        <w:autoSpaceDN w:val="0"/>
-        <w:adjustRightInd w:val="0"/>
-        <w:spacing w:after="0" w:line="240" w:lineRule="auto"/>
-        <w:ind w:left="709"/>
-        <w:rPr>
-          <w:rFonts w:ascii="Cascadia Mono" w:hAnsi="Cascadia Mono" w:cs="Cascadia Mono"/>
-          <w:color w:val="000000"/>
-          <w:sz w:val="19"/>
-          <w:szCs w:val="19"/>
-          <w:highlight w:val="white"/>
-        </w:rPr>
-      </w:pPr>
-      <w:r>
-        <w:rPr>
-          <w:rFonts w:ascii="Cascadia Mono" w:hAnsi="Cascadia Mono" w:cs="Cascadia Mono"/>
-          <w:color w:val="000000"/>
-          <w:sz w:val="19"/>
-          <w:szCs w:val="19"/>
-          <w:highlight w:val="white"/>
-        </w:rPr>
-        <w:t xml:space="preserve">                </w:t>
-      </w:r>
-      <w:r>
-        <w:rPr>
-          <w:rFonts w:ascii="Cascadia Mono" w:hAnsi="Cascadia Mono" w:cs="Cascadia Mono"/>
-          <w:color w:val="008000"/>
-          <w:sz w:val="19"/>
-          <w:szCs w:val="19"/>
-          <w:highlight w:val="white"/>
-        </w:rPr>
-        <w:t>// Устанавливаем индекс для поиска отрицательных элементов</w:t>
-      </w:r>
-    </w:p>
-    <w:p>
-      <w:pPr>
-        <w:autoSpaceDE w:val="0"/>
-        <w:autoSpaceDN w:val="0"/>
-        <w:adjustRightInd w:val="0"/>
-        <w:spacing w:after="0" w:line="240" w:lineRule="auto"/>
-        <w:ind w:left="709"/>
-        <w:rPr>
-          <w:rFonts w:ascii="Cascadia Mono" w:hAnsi="Cascadia Mono" w:cs="Cascadia Mono"/>
-          <w:color w:val="000000"/>
-          <w:sz w:val="19"/>
-          <w:szCs w:val="19"/>
-          <w:highlight w:val="white"/>
-        </w:rPr>
-      </w:pPr>
-      <w:r>
-        <w:rPr>
-          <w:rFonts w:ascii="Cascadia Mono" w:hAnsi="Cascadia Mono" w:cs="Cascadia Mono"/>
-          <w:color w:val="000000"/>
-          <w:sz w:val="19"/>
-          <w:szCs w:val="19"/>
-          <w:highlight w:val="white"/>
-        </w:rPr>
-        <w:t xml:space="preserve">                </w:t>
-      </w:r>
-      <w:r>
-        <w:rPr>
-          <w:rFonts w:ascii="Cascadia Mono" w:hAnsi="Cascadia Mono" w:cs="Cascadia Mono"/>
-          <w:color w:val="0000FF"/>
-          <w:sz w:val="19"/>
-          <w:szCs w:val="19"/>
-          <w:highlight w:val="white"/>
-        </w:rPr>
-        <w:t>int</w:t>
-      </w:r>
-      <w:r>
-        <w:rPr>
-          <w:rFonts w:ascii="Cascadia Mono" w:hAnsi="Cascadia Mono" w:cs="Cascadia Mono"/>
-          <w:color w:val="000000"/>
-          <w:sz w:val="19"/>
-          <w:szCs w:val="19"/>
-          <w:highlight w:val="white"/>
-        </w:rPr>
-        <w:t xml:space="preserve"> negativeIndex = positiveIndex;</w:t>
-      </w:r>
-    </w:p>
-    <w:p>
-      <w:pPr>
-        <w:autoSpaceDE w:val="0"/>
-        <w:autoSpaceDN w:val="0"/>
-        <w:adjustRightInd w:val="0"/>
-        <w:spacing w:after="0" w:line="240" w:lineRule="auto"/>
-        <w:ind w:left="709"/>
-        <w:rPr>
-          <w:rFonts w:ascii="Cascadia Mono" w:hAnsi="Cascadia Mono" w:cs="Cascadia Mono"/>
-          <w:color w:val="000000"/>
-          <w:sz w:val="19"/>
-          <w:szCs w:val="19"/>
-          <w:highlight w:val="white"/>
-        </w:rPr>
-      </w:pPr>
-    </w:p>
-    <w:p>
-      <w:pPr>
-        <w:autoSpaceDE w:val="0"/>
-        <w:autoSpaceDN w:val="0"/>
-        <w:adjustRightInd w:val="0"/>
-        <w:spacing w:after="0" w:line="240" w:lineRule="auto"/>
-        <w:ind w:left="709"/>
-        <w:rPr>
-          <w:rFonts w:ascii="Cascadia Mono" w:hAnsi="Cascadia Mono" w:cs="Cascadia Mono"/>
-          <w:color w:val="000000"/>
-          <w:sz w:val="19"/>
-          <w:szCs w:val="19"/>
-          <w:highlight w:val="white"/>
-        </w:rPr>
-      </w:pPr>
-      <w:r>
-        <w:rPr>
-          <w:rFonts w:ascii="Cascadia Mono" w:hAnsi="Cascadia Mono" w:cs="Cascadia Mono"/>
-          <w:color w:val="000000"/>
-          <w:sz w:val="19"/>
-          <w:szCs w:val="19"/>
-          <w:highlight w:val="white"/>
-        </w:rPr>
-        <w:t xml:space="preserve">                </w:t>
-      </w:r>
-      <w:r>
-        <w:rPr>
-          <w:rFonts w:ascii="Cascadia Mono" w:hAnsi="Cascadia Mono" w:cs="Cascadia Mono"/>
-          <w:color w:val="008000"/>
-          <w:sz w:val="19"/>
-          <w:szCs w:val="19"/>
-          <w:highlight w:val="white"/>
-        </w:rPr>
-        <w:t>// Находим следующий положительный элемент после отрицательного</w:t>
-      </w:r>
-    </w:p>
-    <w:p>
-      <w:pPr>
-        <w:autoSpaceDE w:val="0"/>
-        <w:autoSpaceDN w:val="0"/>
-        <w:adjustRightInd w:val="0"/>
-        <w:spacing w:after="0" w:line="240" w:lineRule="auto"/>
-        <w:ind w:left="709"/>
-        <w:rPr>
-          <w:rFonts w:ascii="Cascadia Mono" w:hAnsi="Cascadia Mono" w:cs="Cascadia Mono"/>
-          <w:color w:val="000000"/>
-          <w:sz w:val="19"/>
-          <w:szCs w:val="19"/>
-          <w:highlight w:val="white"/>
-          <w:lang w:val="en-US"/>
-        </w:rPr>
-      </w:pPr>
-      <w:r>
-        <w:rPr>
-          <w:rFonts w:ascii="Cascadia Mono" w:hAnsi="Cascadia Mono" w:cs="Cascadia Mono"/>
-          <w:color w:val="000000"/>
-          <w:sz w:val="19"/>
-          <w:szCs w:val="19"/>
-          <w:highlight w:val="white"/>
-        </w:rPr>
-        <w:t xml:space="preserve">                </w:t>
-      </w:r>
-      <w:r>
-        <w:rPr>
-          <w:rFonts w:ascii="Cascadia Mono" w:hAnsi="Cascadia Mono" w:cs="Cascadia Mono"/>
-          <w:color w:val="0000FF"/>
-          <w:sz w:val="19"/>
-          <w:szCs w:val="19"/>
-          <w:highlight w:val="white"/>
-          <w:lang w:val="en-US"/>
-        </w:rPr>
-        <w:t>while</w:t>
-      </w:r>
-      <w:r>
-        <w:rPr>
-          <w:rFonts w:ascii="Cascadia Mono" w:hAnsi="Cascadia Mono" w:cs="Cascadia Mono"/>
-          <w:color w:val="000000"/>
-          <w:sz w:val="19"/>
-          <w:szCs w:val="19"/>
-          <w:highlight w:val="white"/>
-          <w:lang w:val="en-US"/>
-        </w:rPr>
-        <w:t xml:space="preserve"> (negativeIndex &lt; array.Length &amp;&amp; array[negativeIndex] &lt; 0)</w:t>
-      </w:r>
-    </w:p>
-    <w:p>
-      <w:pPr>
-        <w:autoSpaceDE w:val="0"/>
-        <w:autoSpaceDN w:val="0"/>
-        <w:adjustRightInd w:val="0"/>
-        <w:spacing w:after="0" w:line="240" w:lineRule="auto"/>
-        <w:ind w:left="709"/>
-        <w:rPr>
-          <w:rFonts w:ascii="Cascadia Mono" w:hAnsi="Cascadia Mono" w:cs="Cascadia Mono"/>
-          <w:color w:val="000000"/>
-          <w:sz w:val="19"/>
-          <w:szCs w:val="19"/>
-          <w:highlight w:val="white"/>
-        </w:rPr>
-      </w:pPr>
-      <w:r>
-        <w:rPr>
-          <w:rFonts w:ascii="Cascadia Mono" w:hAnsi="Cascadia Mono" w:cs="Cascadia Mono"/>
-          <w:color w:val="000000"/>
-          <w:sz w:val="19"/>
-          <w:szCs w:val="19"/>
-          <w:highlight w:val="white"/>
-          <w:lang w:val="en-US"/>
-        </w:rPr>
-        <w:t xml:space="preserve">                </w:t>
-      </w:r>
-      <w:r>
-        <w:rPr>
-          <w:rFonts w:ascii="Cascadia Mono" w:hAnsi="Cascadia Mono" w:cs="Cascadia Mono"/>
-          <w:color w:val="000000"/>
-          <w:sz w:val="19"/>
-          <w:szCs w:val="19"/>
-          <w:highlight w:val="white"/>
-        </w:rPr>
-        <w:t>{</w:t>
-      </w:r>
-    </w:p>
-    <w:p>
-      <w:pPr>
-        <w:autoSpaceDE w:val="0"/>
-        <w:autoSpaceDN w:val="0"/>
-        <w:adjustRightInd w:val="0"/>
-        <w:spacing w:after="0" w:line="240" w:lineRule="auto"/>
-        <w:ind w:left="709"/>
-        <w:rPr>
-          <w:rFonts w:ascii="Cascadia Mono" w:hAnsi="Cascadia Mono" w:cs="Cascadia Mono"/>
-          <w:color w:val="000000"/>
-          <w:sz w:val="19"/>
-          <w:szCs w:val="19"/>
-          <w:highlight w:val="white"/>
-        </w:rPr>
-      </w:pPr>
-      <w:r>
-        <w:rPr>
-          <w:rFonts w:ascii="Cascadia Mono" w:hAnsi="Cascadia Mono" w:cs="Cascadia Mono"/>
-          <w:color w:val="000000"/>
-          <w:sz w:val="19"/>
-          <w:szCs w:val="19"/>
-          <w:highlight w:val="white"/>
-        </w:rPr>
-        <w:t xml:space="preserve">                    negativeIndex++; </w:t>
-      </w:r>
-      <w:r>
-        <w:rPr>
-          <w:rFonts w:ascii="Cascadia Mono" w:hAnsi="Cascadia Mono" w:cs="Cascadia Mono"/>
-          <w:color w:val="008000"/>
-          <w:sz w:val="19"/>
-          <w:szCs w:val="19"/>
-          <w:highlight w:val="white"/>
-        </w:rPr>
-        <w:t>// Пропускаем все отрицательные элементы</w:t>
-      </w:r>
-    </w:p>
-    <w:p>
-      <w:pPr>
-        <w:autoSpaceDE w:val="0"/>
-        <w:autoSpaceDN w:val="0"/>
-        <w:adjustRightInd w:val="0"/>
-        <w:spacing w:after="0" w:line="240" w:lineRule="auto"/>
-        <w:ind w:left="709"/>
-        <w:rPr>
-          <w:rFonts w:ascii="Cascadia Mono" w:hAnsi="Cascadia Mono" w:cs="Cascadia Mono"/>
-          <w:color w:val="000000"/>
-          <w:sz w:val="19"/>
-          <w:szCs w:val="19"/>
-          <w:highlight w:val="white"/>
-        </w:rPr>
-      </w:pPr>
-      <w:r>
-        <w:rPr>
-          <w:rFonts w:ascii="Cascadia Mono" w:hAnsi="Cascadia Mono" w:cs="Cascadia Mono"/>
-          <w:color w:val="000000"/>
-          <w:sz w:val="19"/>
-          <w:szCs w:val="19"/>
-          <w:highlight w:val="white"/>
-        </w:rPr>
-        <w:t xml:space="preserve">                }</w:t>
-      </w:r>
-    </w:p>
-    <w:p>
-      <w:pPr>
-        <w:autoSpaceDE w:val="0"/>
-        <w:autoSpaceDN w:val="0"/>
-        <w:adjustRightInd w:val="0"/>
-        <w:spacing w:after="0" w:line="240" w:lineRule="auto"/>
-        <w:ind w:left="709"/>
-        <w:rPr>
-          <w:rFonts w:ascii="Cascadia Mono" w:hAnsi="Cascadia Mono" w:cs="Cascadia Mono"/>
-          <w:color w:val="000000"/>
-          <w:sz w:val="19"/>
-          <w:szCs w:val="19"/>
-          <w:highlight w:val="white"/>
-        </w:rPr>
-      </w:pPr>
-    </w:p>
-    <w:p>
-      <w:pPr>
-        <w:autoSpaceDE w:val="0"/>
-        <w:autoSpaceDN w:val="0"/>
-        <w:adjustRightInd w:val="0"/>
-        <w:spacing w:after="0" w:line="240" w:lineRule="auto"/>
-        <w:ind w:left="709"/>
-        <w:rPr>
-          <w:rFonts w:ascii="Cascadia Mono" w:hAnsi="Cascadia Mono" w:cs="Cascadia Mono"/>
-          <w:color w:val="000000"/>
-          <w:sz w:val="19"/>
-          <w:szCs w:val="19"/>
-          <w:highlight w:val="white"/>
-        </w:rPr>
-      </w:pPr>
-      <w:r>
-        <w:rPr>
-          <w:rFonts w:ascii="Cascadia Mono" w:hAnsi="Cascadia Mono" w:cs="Cascadia Mono"/>
-          <w:color w:val="000000"/>
-          <w:sz w:val="19"/>
-          <w:szCs w:val="19"/>
-          <w:highlight w:val="white"/>
-        </w:rPr>
-        <w:lastRenderedPageBreak/>
-        <w:t xml:space="preserve">                </w:t>
-      </w:r>
-      <w:r>
-        <w:rPr>
-          <w:rFonts w:ascii="Cascadia Mono" w:hAnsi="Cascadia Mono" w:cs="Cascadia Mono"/>
-          <w:color w:val="008000"/>
-          <w:sz w:val="19"/>
-          <w:szCs w:val="19"/>
-          <w:highlight w:val="white"/>
-        </w:rPr>
-        <w:t>// Основной цикл перестановки положительных и отрицательных чисел</w:t>
-      </w:r>
-    </w:p>
-    <w:p>
-      <w:pPr>
-        <w:autoSpaceDE w:val="0"/>
-        <w:autoSpaceDN w:val="0"/>
-        <w:adjustRightInd w:val="0"/>
-        <w:spacing w:after="0" w:line="240" w:lineRule="auto"/>
-        <w:ind w:left="709"/>
-        <w:rPr>
-          <w:rFonts w:ascii="Cascadia Mono" w:hAnsi="Cascadia Mono" w:cs="Cascadia Mono"/>
-          <w:color w:val="000000"/>
-          <w:sz w:val="19"/>
-          <w:szCs w:val="19"/>
-          <w:highlight w:val="white"/>
-          <w:lang w:val="en-US"/>
-        </w:rPr>
-      </w:pPr>
-      <w:r>
-        <w:rPr>
-          <w:rFonts w:ascii="Cascadia Mono" w:hAnsi="Cascadia Mono" w:cs="Cascadia Mono"/>
-          <w:color w:val="000000"/>
-          <w:sz w:val="19"/>
-          <w:szCs w:val="19"/>
-          <w:highlight w:val="white"/>
-        </w:rPr>
-        <w:t xml:space="preserve">                </w:t>
-      </w:r>
-      <w:r>
-        <w:rPr>
-          <w:rFonts w:ascii="Cascadia Mono" w:hAnsi="Cascadia Mono" w:cs="Cascadia Mono"/>
-          <w:color w:val="0000FF"/>
-          <w:sz w:val="19"/>
-          <w:szCs w:val="19"/>
-          <w:highlight w:val="white"/>
-          <w:lang w:val="en-US"/>
-        </w:rPr>
-        <w:t>while</w:t>
-      </w:r>
-      <w:r>
-        <w:rPr>
-          <w:rFonts w:ascii="Cascadia Mono" w:hAnsi="Cascadia Mono" w:cs="Cascadia Mono"/>
-          <w:color w:val="000000"/>
-          <w:sz w:val="19"/>
-          <w:szCs w:val="19"/>
-          <w:highlight w:val="white"/>
-          <w:lang w:val="en-US"/>
-        </w:rPr>
-        <w:t xml:space="preserve"> (positiveIndex &lt; array.Length &amp;&amp; negativeIndex &lt; array.Length)</w:t>
-      </w:r>
-    </w:p>
-    <w:p>
-      <w:pPr>
-        <w:autoSpaceDE w:val="0"/>
-        <w:autoSpaceDN w:val="0"/>
-        <w:adjustRightInd w:val="0"/>
-        <w:spacing w:after="0" w:line="240" w:lineRule="auto"/>
-        <w:ind w:left="709"/>
-        <w:rPr>
-          <w:rFonts w:ascii="Cascadia Mono" w:hAnsi="Cascadia Mono" w:cs="Cascadia Mono"/>
-          <w:color w:val="000000"/>
-          <w:sz w:val="19"/>
-          <w:szCs w:val="19"/>
-          <w:highlight w:val="white"/>
-        </w:rPr>
-      </w:pPr>
-      <w:r>
-        <w:rPr>
-          <w:rFonts w:ascii="Cascadia Mono" w:hAnsi="Cascadia Mono" w:cs="Cascadia Mono"/>
-          <w:color w:val="000000"/>
-          <w:sz w:val="19"/>
-          <w:szCs w:val="19"/>
-          <w:highlight w:val="white"/>
-          <w:lang w:val="en-US"/>
-        </w:rPr>
-        <w:t xml:space="preserve">                </w:t>
-      </w:r>
-      <w:r>
-        <w:rPr>
-          <w:rFonts w:ascii="Cascadia Mono" w:hAnsi="Cascadia Mono" w:cs="Cascadia Mono"/>
-          <w:color w:val="000000"/>
-          <w:sz w:val="19"/>
-          <w:szCs w:val="19"/>
-          <w:highlight w:val="white"/>
-        </w:rPr>
-        <w:t>{</w:t>
-      </w:r>
-    </w:p>
-    <w:p>
-      <w:pPr>
-        <w:autoSpaceDE w:val="0"/>
-        <w:autoSpaceDN w:val="0"/>
-        <w:adjustRightInd w:val="0"/>
-        <w:spacing w:after="0" w:line="240" w:lineRule="auto"/>
-        <w:ind w:left="709"/>
-        <w:rPr>
-          <w:rFonts w:ascii="Cascadia Mono" w:hAnsi="Cascadia Mono" w:cs="Cascadia Mono"/>
-          <w:color w:val="000000"/>
-          <w:sz w:val="19"/>
-          <w:szCs w:val="19"/>
-          <w:highlight w:val="white"/>
-        </w:rPr>
-      </w:pPr>
-      <w:r>
-        <w:rPr>
-          <w:rFonts w:ascii="Cascadia Mono" w:hAnsi="Cascadia Mono" w:cs="Cascadia Mono"/>
-          <w:color w:val="000000"/>
-          <w:sz w:val="19"/>
-          <w:szCs w:val="19"/>
-          <w:highlight w:val="white"/>
-        </w:rPr>
-        <w:t xml:space="preserve">                    </w:t>
-      </w:r>
-      <w:r>
-        <w:rPr>
-          <w:rFonts w:ascii="Cascadia Mono" w:hAnsi="Cascadia Mono" w:cs="Cascadia Mono"/>
-          <w:color w:val="008000"/>
-          <w:sz w:val="19"/>
-          <w:szCs w:val="19"/>
-          <w:highlight w:val="white"/>
-        </w:rPr>
-        <w:t>// Обмен значениями между положительным и отрицательным элементами</w:t>
-      </w:r>
-    </w:p>
-    <w:p>
-      <w:pPr>
-        <w:autoSpaceDE w:val="0"/>
-        <w:autoSpaceDN w:val="0"/>
-        <w:adjustRightInd w:val="0"/>
-        <w:spacing w:after="0" w:line="240" w:lineRule="auto"/>
-        <w:ind w:left="709"/>
-        <w:rPr>
-          <w:rFonts w:ascii="Cascadia Mono" w:hAnsi="Cascadia Mono" w:cs="Cascadia Mono"/>
-          <w:color w:val="000000"/>
-          <w:sz w:val="19"/>
-          <w:szCs w:val="19"/>
-          <w:highlight w:val="white"/>
-          <w:lang w:val="en-US"/>
-        </w:rPr>
-      </w:pPr>
-      <w:r>
-        <w:rPr>
-          <w:rFonts w:ascii="Cascadia Mono" w:hAnsi="Cascadia Mono" w:cs="Cascadia Mono"/>
-          <w:color w:val="000000"/>
-          <w:sz w:val="19"/>
-          <w:szCs w:val="19"/>
-          <w:highlight w:val="white"/>
-        </w:rPr>
-        <w:t xml:space="preserve">                    </w:t>
-      </w:r>
-      <w:r>
-        <w:rPr>
-          <w:rFonts w:ascii="Cascadia Mono" w:hAnsi="Cascadia Mono" w:cs="Cascadia Mono"/>
-          <w:color w:val="0000FF"/>
-          <w:sz w:val="19"/>
-          <w:szCs w:val="19"/>
-          <w:highlight w:val="white"/>
-          <w:lang w:val="en-US"/>
-        </w:rPr>
-        <w:t>int</w:t>
-      </w:r>
-      <w:r>
-        <w:rPr>
-          <w:rFonts w:ascii="Cascadia Mono" w:hAnsi="Cascadia Mono" w:cs="Cascadia Mono"/>
-          <w:color w:val="000000"/>
-          <w:sz w:val="19"/>
-          <w:szCs w:val="19"/>
-          <w:highlight w:val="white"/>
-          <w:lang w:val="en-US"/>
-        </w:rPr>
-        <w:t xml:space="preserve"> temp = array[positiveIndex];</w:t>
+          <w:color w:val="000000"/>
+          <w:sz w:val="19"/>
+          <w:szCs w:val="19"/>
+          <w:highlight w:val="white"/>
+          <w:lang w:val="en-US"/>
+        </w:rPr>
+        <w:t>temp = array[positiveIndex];</w:t>
       </w:r>
     </w:p>
     <w:p>
@@ -6086,25 +6306,13 @@
     </w:p>
     <w:p>
       <w:pPr>
-        <w:ind w:left="709"/>
-        <w:jc w:val="center"/>
-        <w:rPr>
-          <w:rFonts w:ascii="Times New Roman" w:hAnsi="Times New Roman" w:cs="Times New Roman"/>
-          <w:b/>
-          <w:bCs/>
-          <w:sz w:val="28"/>
-          <w:szCs w:val="28"/>
-        </w:rPr>
-      </w:pPr>
-    </w:p>
-    <w:p>
-      <w:pPr>
         <w:pStyle w:val="a3"/>
         <w:spacing w:after="0" w:line="360" w:lineRule="auto"/>
         <w:ind w:left="0" w:firstLine="709"/>
         <w:jc w:val="center"/>
         <w:rPr>
           <w:rFonts w:ascii="Times New Roman" w:hAnsi="Times New Roman" w:cs="Times New Roman"/>
+          <w:bCs/>
           <w:sz w:val="28"/>
           <w:szCs w:val="28"/>
         </w:rPr>
@@ -6135,6 +6343,19 @@
         </w:rPr>
         <w:t xml:space="preserve"> Тестовый пример №1</w:t>
       </w:r>
+    </w:p>
+    <w:p>
+      <w:pPr>
+        <w:pStyle w:val="a3"/>
+        <w:spacing w:after="0" w:line="360" w:lineRule="auto"/>
+        <w:ind w:left="0" w:firstLine="709"/>
+        <w:jc w:val="center"/>
+        <w:rPr>
+          <w:rFonts w:ascii="Times New Roman" w:hAnsi="Times New Roman" w:cs="Times New Roman"/>
+          <w:sz w:val="28"/>
+          <w:szCs w:val="28"/>
+        </w:rPr>
+      </w:pPr>
     </w:p>
     <w:p>
       <w:pPr>
